--- a/test/语文三年级.docx
+++ b/test/语文三年级.docx
@@ -1,6 +1,6 @@
 
 <file path=word/document.xml><?xml version="1.0" encoding="utf-8"?>
-<w:document xmlns:wpc="http://schemas.microsoft.com/office/word/2010/wordprocessingCanvas" xmlns:mc="http://schemas.openxmlformats.org/markup-compatibility/2006" xmlns:o="urn:schemas-microsoft-com:office:office" xmlns:r="http://schemas.openxmlformats.org/officeDocument/2006/relationships" xmlns:m="http://schemas.openxmlformats.org/officeDocument/2006/math" xmlns:v="urn:schemas-microsoft-com:vml" xmlns:wp14="http://schemas.microsoft.com/office/word/2010/wordprocessingDrawing" xmlns:wp="http://schemas.openxmlformats.org/drawingml/2006/wordprocessingDrawing" xmlns:w10="urn:schemas-microsoft-com:office:word" xmlns:w="http://schemas.openxmlformats.org/wordprocessingml/2006/main" xmlns:w14="http://schemas.microsoft.com/office/word/2010/wordml" xmlns:wpg="http://schemas.microsoft.com/office/word/2010/wordprocessingGroup" xmlns:wpi="http://schemas.microsoft.com/office/word/2010/wordprocessingInk" xmlns:wne="http://schemas.microsoft.com/office/word/2006/wordml" xmlns:wps="http://schemas.microsoft.com/office/word/2010/wordprocessingShape" mc:Ignorable="w14 wp14">
+<w:document xmlns:wpc="http://schemas.microsoft.com/office/word/2010/wordprocessingCanvas" xmlns:cx="http://schemas.microsoft.com/office/drawing/2014/chartex" xmlns:cx1="http://schemas.microsoft.com/office/drawing/2015/9/8/chartex" xmlns:cx2="http://schemas.microsoft.com/office/drawing/2015/10/21/chartex" xmlns:cx3="http://schemas.microsoft.com/office/drawing/2016/5/9/chartex" xmlns:cx4="http://schemas.microsoft.com/office/drawing/2016/5/10/chartex" xmlns:cx5="http://schemas.microsoft.com/office/drawing/2016/5/11/chartex" xmlns:cx6="http://schemas.microsoft.com/office/drawing/2016/5/12/chartex" xmlns:cx7="http://schemas.microsoft.com/office/drawing/2016/5/13/chartex" xmlns:cx8="http://schemas.microsoft.com/office/drawing/2016/5/14/chartex" xmlns:mc="http://schemas.openxmlformats.org/markup-compatibility/2006" xmlns:aink="http://schemas.microsoft.com/office/drawing/2016/ink" xmlns:am3d="http://schemas.microsoft.com/office/drawing/2017/model3d" xmlns:o="urn:schemas-microsoft-com:office:office" xmlns:r="http://schemas.openxmlformats.org/officeDocument/2006/relationships" xmlns:m="http://schemas.openxmlformats.org/officeDocument/2006/math" xmlns:v="urn:schemas-microsoft-com:vml" xmlns:wp14="http://schemas.microsoft.com/office/word/2010/wordprocessingDrawing" xmlns:wp="http://schemas.openxmlformats.org/drawingml/2006/wordprocessingDrawing" xmlns:w10="urn:schemas-microsoft-com:office:word" xmlns:w="http://schemas.openxmlformats.org/wordprocessingml/2006/main" xmlns:w14="http://schemas.microsoft.com/office/word/2010/wordml" xmlns:w15="http://schemas.microsoft.com/office/word/2012/wordml" xmlns:w16cid="http://schemas.microsoft.com/office/word/2016/wordml/cid" xmlns:w16se="http://schemas.microsoft.com/office/word/2015/wordml/symex" xmlns:wpg="http://schemas.microsoft.com/office/word/2010/wordprocessingGroup" xmlns:wpi="http://schemas.microsoft.com/office/word/2010/wordprocessingInk" xmlns:wne="http://schemas.microsoft.com/office/word/2006/wordml" xmlns:wps="http://schemas.microsoft.com/office/word/2010/wordprocessingShape" mc:Ignorable="w14 w15 w16se w16cid wp14">
   <w:body>
     <w:p>
       <w:pPr>
@@ -12,6 +12,8 @@
           <w:szCs w:val="28"/>
         </w:rPr>
       </w:pPr>
+      <w:bookmarkStart w:id="0" w:name="_GoBack"/>
+      <w:bookmarkEnd w:id="0"/>
       <w:r>
         <w:rPr>
           <w:rFonts w:ascii="黑体" w:eastAsia="黑体" w:hAnsi="黑体" w:cs="黑体" w:hint="eastAsia"/>
@@ -19,7 +21,16 @@
           <w:sz w:val="28"/>
           <w:szCs w:val="28"/>
         </w:rPr>
-        <w:t>苏州市平直实验小学校</w:t>
+        <w:t>2</w:t>
+      </w:r>
+      <w:r>
+        <w:rPr>
+          <w:rFonts w:ascii="黑体" w:eastAsia="黑体" w:hAnsi="黑体" w:cs="黑体"/>
+          <w:bCs/>
+          <w:sz w:val="28"/>
+          <w:szCs w:val="28"/>
+        </w:rPr>
+        <w:t>019</w:t>
       </w:r>
       <w:r>
         <w:rPr>
@@ -28,7 +39,7 @@
           <w:sz w:val="28"/>
           <w:szCs w:val="28"/>
         </w:rPr>
-        <w:t>2</w:t>
+        <w:t>-</w:t>
       </w:r>
       <w:r>
         <w:rPr>
@@ -37,7 +48,7 @@
           <w:sz w:val="28"/>
           <w:szCs w:val="28"/>
         </w:rPr>
-        <w:t>019</w:t>
+        <w:t>2020</w:t>
       </w:r>
       <w:r>
         <w:rPr>
@@ -46,7 +57,43 @@
           <w:sz w:val="28"/>
           <w:szCs w:val="28"/>
         </w:rPr>
-        <w:t>-</w:t>
+        <w:t>学年度第一学期语文</w:t>
+      </w:r>
+      <w:r>
+        <w:rPr>
+          <w:rFonts w:ascii="黑体" w:eastAsia="黑体" w:hAnsi="黑体" w:cs="黑体" w:hint="eastAsia"/>
+          <w:bCs/>
+          <w:sz w:val="28"/>
+          <w:szCs w:val="28"/>
+        </w:rPr>
+        <w:t>三年级</w:t>
+      </w:r>
+      <w:r>
+        <w:rPr>
+          <w:rFonts w:ascii="黑体" w:eastAsia="黑体" w:hAnsi="黑体" w:cs="黑体" w:hint="eastAsia"/>
+          <w:bCs/>
+          <w:sz w:val="28"/>
+          <w:szCs w:val="28"/>
+        </w:rPr>
+        <w:t>阶段性</w:t>
+      </w:r>
+      <w:r>
+        <w:rPr>
+          <w:rFonts w:ascii="黑体" w:eastAsia="黑体" w:hAnsi="黑体" w:cs="黑体" w:hint="eastAsia"/>
+          <w:bCs/>
+          <w:sz w:val="28"/>
+          <w:szCs w:val="28"/>
+        </w:rPr>
+        <w:t>绿色调研卷</w:t>
+      </w:r>
+      <w:r>
+        <w:rPr>
+          <w:rFonts w:ascii="黑体" w:eastAsia="黑体" w:hAnsi="黑体" w:cs="黑体" w:hint="eastAsia"/>
+          <w:bCs/>
+          <w:sz w:val="28"/>
+          <w:szCs w:val="28"/>
+        </w:rPr>
+        <w:t xml:space="preserve"> </w:t>
       </w:r>
       <w:r>
         <w:rPr>
@@ -55,7 +102,7 @@
           <w:sz w:val="28"/>
           <w:szCs w:val="28"/>
         </w:rPr>
-        <w:t>2020</w:t>
+        <w:t xml:space="preserve">         </w:t>
       </w:r>
       <w:r>
         <w:rPr>
@@ -64,8 +111,19 @@
           <w:sz w:val="28"/>
           <w:szCs w:val="28"/>
         </w:rPr>
-        <w:t>学年度第一学期语文</w:t>
-      </w:r>
+        <w:t>2019.11</w:t>
+      </w:r>
+    </w:p>
+    <w:p>
+      <w:pPr>
+        <w:jc w:val="center"/>
+        <w:rPr>
+          <w:rFonts w:ascii="黑体" w:eastAsia="黑体" w:hAnsi="黑体" w:cs="黑体"/>
+          <w:bCs/>
+          <w:sz w:val="28"/>
+          <w:szCs w:val="28"/>
+        </w:rPr>
+      </w:pPr>
       <w:r>
         <w:rPr>
           <w:rFonts w:ascii="黑体" w:eastAsia="黑体" w:hAnsi="黑体" w:cs="黑体" w:hint="eastAsia"/>
@@ -73,7 +131,15 @@
           <w:sz w:val="28"/>
           <w:szCs w:val="28"/>
         </w:rPr>
-        <w:t>三年级</w:t>
+        <w:t>(</w:t>
+      </w:r>
+      <w:r>
+        <w:rPr>
+          <w:rFonts w:ascii="黑体" w:eastAsia="黑体" w:hAnsi="黑体" w:hint="eastAsia"/>
+          <w:sz w:val="28"/>
+          <w:szCs w:val="28"/>
+        </w:rPr>
+        <w:t>试卷</w:t>
       </w:r>
       <w:r>
         <w:rPr>
@@ -82,8 +148,18 @@
           <w:sz w:val="28"/>
           <w:szCs w:val="28"/>
         </w:rPr>
-        <w:t>阶段性</w:t>
-      </w:r>
+        <w:t>100分；80分钟完成)</w:t>
+      </w:r>
+    </w:p>
+    <w:p>
+      <w:pPr>
+        <w:ind w:leftChars="-250" w:left="-525" w:firstLineChars="300" w:firstLine="840"/>
+        <w:jc w:val="center"/>
+        <w:rPr>
+          <w:rFonts w:ascii="黑体" w:eastAsia="黑体"/>
+          <w:sz w:val="24"/>
+        </w:rPr>
+      </w:pPr>
       <w:r>
         <w:rPr>
           <w:rFonts w:ascii="黑体" w:eastAsia="黑体" w:hAnsi="黑体" w:cs="黑体" w:hint="eastAsia"/>
@@ -91,89 +167,6 @@
           <w:sz w:val="28"/>
           <w:szCs w:val="28"/>
         </w:rPr>
-        <w:t>绿色调研卷</w:t>
-      </w:r>
-      <w:r>
-        <w:rPr>
-          <w:rFonts w:ascii="黑体" w:eastAsia="黑体" w:hAnsi="黑体" w:cs="黑体" w:hint="eastAsia"/>
-          <w:bCs/>
-          <w:sz w:val="28"/>
-          <w:szCs w:val="28"/>
-        </w:rPr>
-        <w:t xml:space="preserve"> </w:t>
-      </w:r>
-      <w:r>
-        <w:rPr>
-          <w:rFonts w:ascii="黑体" w:eastAsia="黑体" w:hAnsi="黑体" w:cs="黑体"/>
-          <w:bCs/>
-          <w:sz w:val="28"/>
-          <w:szCs w:val="28"/>
-        </w:rPr>
-        <w:t xml:space="preserve">         </w:t>
-      </w:r>
-      <w:r>
-        <w:rPr>
-          <w:rFonts w:ascii="黑体" w:eastAsia="黑体" w:hAnsi="黑体" w:cs="黑体" w:hint="eastAsia"/>
-          <w:bCs/>
-          <w:sz w:val="28"/>
-          <w:szCs w:val="28"/>
-        </w:rPr>
-        <w:t>2019.11</w:t>
-      </w:r>
-    </w:p>
-    <w:p>
-      <w:pPr>
-        <w:jc w:val="center"/>
-        <w:rPr>
-          <w:rFonts w:ascii="黑体" w:eastAsia="黑体" w:hAnsi="黑体" w:cs="黑体"/>
-          <w:bCs/>
-          <w:sz w:val="28"/>
-          <w:szCs w:val="28"/>
-        </w:rPr>
-      </w:pPr>
-      <w:r>
-        <w:rPr>
-          <w:rFonts w:ascii="黑体" w:eastAsia="黑体" w:hAnsi="黑体" w:cs="黑体" w:hint="eastAsia"/>
-          <w:bCs/>
-          <w:sz w:val="28"/>
-          <w:szCs w:val="28"/>
-        </w:rPr>
-        <w:t>(</w:t>
-      </w:r>
-      <w:r>
-        <w:rPr>
-          <w:rFonts w:ascii="黑体" w:eastAsia="黑体" w:hAnsi="黑体" w:hint="eastAsia"/>
-          <w:sz w:val="28"/>
-          <w:szCs w:val="28"/>
-        </w:rPr>
-        <w:t>试卷</w:t>
-      </w:r>
-      <w:r>
-        <w:rPr>
-          <w:rFonts w:ascii="黑体" w:eastAsia="黑体" w:hAnsi="黑体" w:cs="黑体" w:hint="eastAsia"/>
-          <w:bCs/>
-          <w:sz w:val="28"/>
-          <w:szCs w:val="28"/>
-        </w:rPr>
-        <w:t>100分；80分钟完成)</w:t>
-      </w:r>
-    </w:p>
-    <w:p>
-      <w:pPr>
-        <w:ind w:leftChars="-250" w:left="-525" w:firstLineChars="300" w:firstLine="840"/>
-        <w:jc w:val="center"/>
-        <w:rPr>
-          <w:rFonts w:ascii="黑体" w:eastAsia="黑体"/>
-          <w:sz w:val="24"/>
-        </w:rPr>
-      </w:pPr>
-      <w:r>
-        <w:rPr>
-          <w:rFonts w:ascii="黑体" w:eastAsia="黑体" w:hAnsi="黑体" w:cs="黑体" w:hint="eastAsia"/>
-          <w:bCs/>
-          <w:sz w:val="28"/>
-          <w:szCs w:val="28"/>
-        </w:rPr>
         <w:t>第一部分  语文积累（48分）</w:t>
       </w:r>
     </w:p>
@@ -323,7 +316,7 @@
     </w:p>
     <w:p>
       <w:pPr>
-        <w:pStyle w:val="a9"/>
+        <w:pStyle w:val="ad"/>
         <w:spacing w:line="360" w:lineRule="exact"/>
         <w:ind w:leftChars="171" w:left="359" w:firstLineChars="50" w:firstLine="120"/>
         <w:rPr>
@@ -379,7 +372,7 @@
     </w:p>
     <w:p>
       <w:pPr>
-        <w:pStyle w:val="a9"/>
+        <w:pStyle w:val="ad"/>
         <w:spacing w:line="360" w:lineRule="exact"/>
         <w:ind w:leftChars="171" w:left="359" w:firstLineChars="50" w:firstLine="120"/>
         <w:rPr>
@@ -725,7 +718,7 @@
     </w:p>
     <w:p>
       <w:pPr>
-        <w:pStyle w:val="a9"/>
+        <w:pStyle w:val="ad"/>
         <w:spacing w:line="360" w:lineRule="exact"/>
         <w:ind w:leftChars="171" w:left="359" w:firstLineChars="50" w:firstLine="120"/>
         <w:rPr>
@@ -745,7 +738,7 @@
     </w:p>
     <w:p>
       <w:pPr>
-        <w:pStyle w:val="a9"/>
+        <w:pStyle w:val="ad"/>
         <w:spacing w:line="360" w:lineRule="exact"/>
         <w:ind w:leftChars="171" w:left="359" w:firstLineChars="50" w:firstLine="120"/>
         <w:rPr>
@@ -765,7 +758,7 @@
     </w:p>
     <w:p>
       <w:pPr>
-        <w:pStyle w:val="a9"/>
+        <w:pStyle w:val="ad"/>
         <w:spacing w:line="360" w:lineRule="exact"/>
         <w:ind w:leftChars="171" w:left="359" w:firstLineChars="50" w:firstLine="120"/>
         <w:rPr>
@@ -785,7 +778,7 @@
     </w:p>
     <w:p>
       <w:pPr>
-        <w:pStyle w:val="a9"/>
+        <w:pStyle w:val="ad"/>
         <w:spacing w:line="360" w:lineRule="exact"/>
         <w:ind w:leftChars="171" w:left="359" w:firstLineChars="50" w:firstLine="120"/>
         <w:rPr>
@@ -1025,7 +1018,7 @@
     </w:p>
     <w:p>
       <w:pPr>
-        <w:pStyle w:val="a9"/>
+        <w:pStyle w:val="ad"/>
         <w:spacing w:line="360" w:lineRule="exact"/>
         <w:ind w:leftChars="171" w:left="359" w:firstLineChars="50" w:firstLine="120"/>
         <w:rPr>
@@ -1063,7 +1056,7 @@
     </w:p>
     <w:p>
       <w:pPr>
-        <w:pStyle w:val="a9"/>
+        <w:pStyle w:val="ad"/>
         <w:spacing w:line="360" w:lineRule="exact"/>
         <w:ind w:leftChars="171" w:left="359" w:firstLineChars="50" w:firstLine="120"/>
         <w:rPr>
@@ -1309,7 +1302,7 @@
     </w:p>
     <w:p>
       <w:pPr>
-        <w:pStyle w:val="a9"/>
+        <w:pStyle w:val="ad"/>
         <w:spacing w:line="360" w:lineRule="exact"/>
         <w:ind w:leftChars="171" w:left="359" w:firstLineChars="50" w:firstLine="120"/>
         <w:rPr>
@@ -1329,7 +1322,7 @@
     </w:p>
     <w:p>
       <w:pPr>
-        <w:pStyle w:val="a9"/>
+        <w:pStyle w:val="ad"/>
         <w:spacing w:line="360" w:lineRule="exact"/>
         <w:ind w:leftChars="171" w:left="359" w:firstLineChars="50" w:firstLine="120"/>
         <w:rPr>
@@ -1367,7 +1360,7 @@
     </w:p>
     <w:p>
       <w:pPr>
-        <w:pStyle w:val="a9"/>
+        <w:pStyle w:val="ad"/>
         <w:spacing w:line="360" w:lineRule="exact"/>
         <w:ind w:leftChars="171" w:left="359" w:firstLineChars="50" w:firstLine="120"/>
         <w:rPr>
@@ -1387,7 +1380,7 @@
     </w:p>
     <w:p>
       <w:pPr>
-        <w:pStyle w:val="a9"/>
+        <w:pStyle w:val="ad"/>
         <w:spacing w:line="360" w:lineRule="exact"/>
         <w:ind w:leftChars="171" w:left="359" w:firstLineChars="50" w:firstLine="120"/>
         <w:rPr>
@@ -1531,7 +1524,7 @@
     </w:p>
     <w:p>
       <w:pPr>
-        <w:pStyle w:val="a9"/>
+        <w:pStyle w:val="ad"/>
         <w:spacing w:line="360" w:lineRule="exact"/>
         <w:ind w:leftChars="171" w:left="359" w:firstLineChars="50" w:firstLine="120"/>
         <w:rPr>
@@ -1560,7 +1553,6 @@
           <w:color w:val="000000" w:themeColor="text1"/>
           <w:sz w:val="24"/>
         </w:rPr>
-        <w:lastRenderedPageBreak/>
         <w:t>5．</w:t>
       </w:r>
       <w:r>
@@ -1638,7 +1630,7 @@
     </w:p>
     <w:p>
       <w:pPr>
-        <w:pStyle w:val="a9"/>
+        <w:pStyle w:val="ad"/>
         <w:spacing w:line="360" w:lineRule="exact"/>
         <w:ind w:leftChars="171" w:left="359" w:firstLineChars="50" w:firstLine="120"/>
         <w:rPr>
@@ -1658,7 +1650,7 @@
     </w:p>
     <w:p>
       <w:pPr>
-        <w:pStyle w:val="a9"/>
+        <w:pStyle w:val="ad"/>
         <w:spacing w:line="360" w:lineRule="exact"/>
         <w:ind w:leftChars="171" w:left="359" w:firstLineChars="50" w:firstLine="120"/>
         <w:rPr>
@@ -1673,12 +1665,13 @@
           <w:color w:val="000000" w:themeColor="text1"/>
           <w:sz w:val="24"/>
         </w:rPr>
+        <w:lastRenderedPageBreak/>
         <w:t>B、这里很危险，快到安全的地方去。</w:t>
       </w:r>
     </w:p>
     <w:p>
       <w:pPr>
-        <w:pStyle w:val="a9"/>
+        <w:pStyle w:val="ad"/>
         <w:spacing w:line="360" w:lineRule="exact"/>
         <w:ind w:leftChars="171" w:left="359" w:firstLineChars="50" w:firstLine="120"/>
         <w:rPr>
@@ -1698,7 +1691,7 @@
     </w:p>
     <w:p>
       <w:pPr>
-        <w:pStyle w:val="a9"/>
+        <w:pStyle w:val="ad"/>
         <w:spacing w:line="360" w:lineRule="exact"/>
         <w:ind w:leftChars="171" w:left="359" w:firstLineChars="50" w:firstLine="120"/>
         <w:rPr>
@@ -1944,7 +1937,7 @@
     </w:p>
     <w:p>
       <w:pPr>
-        <w:pStyle w:val="a9"/>
+        <w:pStyle w:val="ad"/>
         <w:spacing w:line="360" w:lineRule="exact"/>
         <w:ind w:leftChars="171" w:left="359" w:firstLineChars="50" w:firstLine="120"/>
         <w:rPr>
@@ -1964,7 +1957,7 @@
     </w:p>
     <w:p>
       <w:pPr>
-        <w:pStyle w:val="a9"/>
+        <w:pStyle w:val="ad"/>
         <w:spacing w:line="360" w:lineRule="exact"/>
         <w:ind w:leftChars="171" w:left="359" w:firstLineChars="50" w:firstLine="120"/>
         <w:rPr>
@@ -1984,7 +1977,7 @@
     </w:p>
     <w:p>
       <w:pPr>
-        <w:pStyle w:val="a9"/>
+        <w:pStyle w:val="ad"/>
         <w:spacing w:line="360" w:lineRule="exact"/>
         <w:ind w:leftChars="171" w:left="359" w:firstLineChars="50" w:firstLine="120"/>
         <w:rPr>
@@ -2022,7 +2015,7 @@
     </w:p>
     <w:p>
       <w:pPr>
-        <w:pStyle w:val="a9"/>
+        <w:pStyle w:val="ad"/>
         <w:spacing w:line="360" w:lineRule="exact"/>
         <w:ind w:leftChars="171" w:left="359" w:firstLineChars="50" w:firstLine="120"/>
         <w:rPr>
@@ -2260,7 +2253,7 @@
     </w:p>
     <w:p>
       <w:pPr>
-        <w:pStyle w:val="a9"/>
+        <w:pStyle w:val="ad"/>
         <w:spacing w:line="360" w:lineRule="exact"/>
         <w:ind w:leftChars="171" w:left="359" w:firstLineChars="50" w:firstLine="120"/>
         <w:rPr>
@@ -2412,7 +2405,7 @@
     </w:p>
     <w:p>
       <w:pPr>
-        <w:pStyle w:val="a9"/>
+        <w:pStyle w:val="ad"/>
         <w:spacing w:line="360" w:lineRule="exact"/>
         <w:ind w:leftChars="171" w:left="359" w:firstLineChars="50" w:firstLine="120"/>
         <w:rPr>
@@ -2511,7 +2504,7 @@
     </w:p>
     <w:p>
       <w:pPr>
-        <w:pStyle w:val="a9"/>
+        <w:pStyle w:val="ad"/>
         <w:spacing w:line="360" w:lineRule="exact"/>
         <w:ind w:leftChars="171" w:left="359" w:firstLineChars="50" w:firstLine="120"/>
         <w:rPr>
@@ -2655,7 +2648,7 @@
     </w:p>
     <w:p>
       <w:pPr>
-        <w:pStyle w:val="a9"/>
+        <w:pStyle w:val="ad"/>
         <w:spacing w:line="360" w:lineRule="exact"/>
         <w:ind w:leftChars="171" w:left="359" w:firstLineChars="50" w:firstLine="120"/>
         <w:rPr>
@@ -2754,7 +2747,7 @@
     </w:p>
     <w:p>
       <w:pPr>
-        <w:pStyle w:val="a9"/>
+        <w:pStyle w:val="ad"/>
         <w:spacing w:line="360" w:lineRule="exact"/>
         <w:ind w:leftChars="171" w:left="359" w:firstLineChars="50" w:firstLine="120"/>
         <w:rPr>
@@ -2774,7 +2767,7 @@
     </w:p>
     <w:p>
       <w:pPr>
-        <w:pStyle w:val="a9"/>
+        <w:pStyle w:val="ad"/>
         <w:spacing w:line="360" w:lineRule="exact"/>
         <w:ind w:leftChars="171" w:left="359" w:firstLineChars="50" w:firstLine="120"/>
         <w:rPr>
@@ -2936,7 +2929,7 @@
     </w:p>
     <w:p>
       <w:pPr>
-        <w:pStyle w:val="a9"/>
+        <w:pStyle w:val="ad"/>
         <w:spacing w:line="360" w:lineRule="exact"/>
         <w:ind w:leftChars="171" w:left="359" w:firstLineChars="50" w:firstLine="120"/>
         <w:rPr>
@@ -3025,7 +3018,7 @@
     </w:p>
     <w:p>
       <w:pPr>
-        <w:pStyle w:val="a9"/>
+        <w:pStyle w:val="ad"/>
         <w:spacing w:line="360" w:lineRule="exact"/>
         <w:ind w:leftChars="171" w:left="359" w:firstLineChars="50" w:firstLine="120"/>
         <w:rPr>
@@ -3045,7 +3038,7 @@
     </w:p>
     <w:p>
       <w:pPr>
-        <w:pStyle w:val="a9"/>
+        <w:pStyle w:val="ad"/>
         <w:spacing w:line="360" w:lineRule="exact"/>
         <w:ind w:leftChars="171" w:left="359" w:firstLineChars="50" w:firstLine="120"/>
         <w:rPr>
@@ -3065,7 +3058,7 @@
     </w:p>
     <w:p>
       <w:pPr>
-        <w:pStyle w:val="a9"/>
+        <w:pStyle w:val="ad"/>
         <w:spacing w:line="360" w:lineRule="exact"/>
         <w:ind w:leftChars="171" w:left="359" w:firstLineChars="50" w:firstLine="120"/>
         <w:rPr>
@@ -3085,7 +3078,7 @@
     </w:p>
     <w:p>
       <w:pPr>
-        <w:pStyle w:val="a9"/>
+        <w:pStyle w:val="ad"/>
         <w:spacing w:line="360" w:lineRule="exact"/>
         <w:ind w:leftChars="171" w:left="359" w:firstLineChars="50" w:firstLine="120"/>
         <w:rPr>
@@ -3100,13 +3093,12 @@
           <w:color w:val="000000" w:themeColor="text1"/>
           <w:sz w:val="24"/>
         </w:rPr>
-        <w:lastRenderedPageBreak/>
         <w:t>④小妖怪一手叉着腰 ,一手指着小木偶大叫 ,要小木偶站住。</w:t>
       </w:r>
     </w:p>
     <w:p>
       <w:pPr>
-        <w:pStyle w:val="a9"/>
+        <w:pStyle w:val="ad"/>
         <w:spacing w:line="360" w:lineRule="exact"/>
         <w:ind w:leftChars="171" w:left="359" w:firstLineChars="50" w:firstLine="120"/>
         <w:rPr>
@@ -3126,7 +3118,7 @@
     </w:p>
     <w:p>
       <w:pPr>
-        <w:pStyle w:val="a9"/>
+        <w:pStyle w:val="ad"/>
         <w:spacing w:line="360" w:lineRule="exact"/>
         <w:ind w:leftChars="171" w:left="359" w:firstLineChars="50" w:firstLine="120"/>
         <w:rPr>
@@ -3141,6 +3133,7 @@
           <w:color w:val="000000" w:themeColor="text1"/>
           <w:sz w:val="24"/>
         </w:rPr>
+        <w:lastRenderedPageBreak/>
         <w:t>A.②⑤①③④</w:t>
       </w:r>
       <w:r>
@@ -3318,7 +3311,7 @@
     </w:p>
     <w:p>
       <w:pPr>
-        <w:pStyle w:val="a9"/>
+        <w:pStyle w:val="ad"/>
         <w:spacing w:line="360" w:lineRule="exact"/>
         <w:ind w:leftChars="171" w:left="359" w:firstLineChars="50" w:firstLine="105"/>
         <w:rPr>
@@ -3330,7 +3323,7 @@
     </w:p>
     <w:p>
       <w:pPr>
-        <w:pStyle w:val="a9"/>
+        <w:pStyle w:val="ad"/>
         <w:spacing w:line="360" w:lineRule="exact"/>
         <w:ind w:firstLineChars="150" w:firstLine="361"/>
         <w:rPr>
@@ -3385,7 +3378,7 @@
     </w:p>
     <w:p>
       <w:pPr>
-        <w:pStyle w:val="a9"/>
+        <w:pStyle w:val="ad"/>
         <w:spacing w:line="480" w:lineRule="exact"/>
         <w:ind w:leftChars="171" w:left="359" w:firstLineChars="50" w:firstLine="120"/>
         <w:rPr>
@@ -3484,7 +3477,7 @@
     </w:p>
     <w:p>
       <w:pPr>
-        <w:pStyle w:val="a9"/>
+        <w:pStyle w:val="ad"/>
         <w:spacing w:line="480" w:lineRule="exact"/>
         <w:ind w:leftChars="171" w:left="359" w:firstLineChars="50" w:firstLine="120"/>
         <w:rPr>
@@ -3644,7 +3637,7 @@
     </w:p>
     <w:p>
       <w:pPr>
-        <w:pStyle w:val="a9"/>
+        <w:pStyle w:val="ad"/>
         <w:spacing w:line="480" w:lineRule="exact"/>
         <w:ind w:left="479" w:firstLineChars="0" w:firstLine="0"/>
         <w:rPr>
@@ -3865,7 +3858,7 @@
     </w:p>
     <w:p>
       <w:pPr>
-        <w:pStyle w:val="a9"/>
+        <w:pStyle w:val="ad"/>
         <w:spacing w:line="480" w:lineRule="exact"/>
         <w:ind w:left="464" w:firstLineChars="0" w:firstLine="0"/>
         <w:rPr>
@@ -3948,7 +3941,7 @@
     </w:p>
     <w:p>
       <w:pPr>
-        <w:pStyle w:val="a9"/>
+        <w:pStyle w:val="ad"/>
         <w:spacing w:line="480" w:lineRule="exact"/>
         <w:ind w:left="479" w:firstLineChars="0" w:firstLine="0"/>
         <w:rPr>
@@ -4090,7 +4083,7 @@
     </w:p>
     <w:p>
       <w:pPr>
-        <w:pStyle w:val="a9"/>
+        <w:pStyle w:val="ad"/>
         <w:spacing w:line="480" w:lineRule="exact"/>
         <w:ind w:left="464" w:firstLineChars="0" w:firstLine="0"/>
         <w:rPr>
@@ -4173,7 +4166,7 @@
     </w:p>
     <w:p>
       <w:pPr>
-        <w:pStyle w:val="a9"/>
+        <w:pStyle w:val="ad"/>
         <w:spacing w:line="480" w:lineRule="exact"/>
         <w:ind w:leftChars="171" w:left="359" w:firstLineChars="50" w:firstLine="120"/>
         <w:rPr>
@@ -4315,7 +4308,7 @@
     </w:p>
     <w:p>
       <w:pPr>
-        <w:pStyle w:val="a9"/>
+        <w:pStyle w:val="ad"/>
         <w:spacing w:line="480" w:lineRule="exact"/>
         <w:ind w:leftChars="221" w:left="464" w:firstLineChars="0" w:firstLine="0"/>
         <w:rPr>
@@ -4416,7 +4409,7 @@
     </w:p>
     <w:p>
       <w:pPr>
-        <w:pStyle w:val="a9"/>
+        <w:pStyle w:val="ad"/>
         <w:spacing w:line="480" w:lineRule="exact"/>
         <w:ind w:leftChars="221" w:left="464" w:firstLineChars="0" w:firstLine="0"/>
         <w:rPr>
@@ -4513,7 +4506,6 @@
           <w:kern w:val="0"/>
           <w:sz w:val="24"/>
         </w:rPr>
-        <w:lastRenderedPageBreak/>
         <w:t>[</w:t>
       </w:r>
       <w:r>
@@ -4557,7 +4549,7 @@
     </w:p>
     <w:p>
       <w:pPr>
-        <w:pStyle w:val="a9"/>
+        <w:pStyle w:val="ad"/>
         <w:spacing w:line="480" w:lineRule="exact"/>
         <w:ind w:leftChars="221" w:left="464" w:firstLineChars="0" w:firstLine="0"/>
         <w:rPr>
@@ -4588,6 +4580,7 @@
           <w:color w:val="000000" w:themeColor="text1"/>
           <w:sz w:val="24"/>
         </w:rPr>
+        <w:lastRenderedPageBreak/>
         <w:t>三、运用所学的知识填空(18分)</w:t>
       </w:r>
     </w:p>
@@ -4729,17 +4722,7 @@
           <w:color w:val="000000" w:themeColor="text1"/>
           <w:sz w:val="24"/>
         </w:rPr>
-        <w:t>_____________</w:t>
-      </w:r>
-      <w:bookmarkStart w:id="0" w:name="_GoBack"/>
-      <w:bookmarkEnd w:id="0"/>
-      <w:r>
-        <w:rPr>
-          <w:rFonts w:ascii="宋体" w:hAnsi="宋体" w:hint="eastAsia"/>
-          <w:color w:val="000000" w:themeColor="text1"/>
-          <w:sz w:val="24"/>
-        </w:rPr>
-        <w:t>________</w:t>
+        <w:t>_____________________</w:t>
       </w:r>
       <w:r>
         <w:rPr>
@@ -6077,7 +6060,6 @@
           <w:spacing w:val="-9"/>
           <w:w w:val="95"/>
         </w:rPr>
-        <w:lastRenderedPageBreak/>
         <w:t>①人们常说“瑞雪兆丰年”。大雪预示着来年的丰收，所以生活在北方的人们对雪有一种特殊</w:t>
       </w:r>
       <w:r>
@@ -6139,6 +6121,7 @@
           <w:spacing w:val="-8"/>
           <w:w w:val="95"/>
         </w:rPr>
+        <w:lastRenderedPageBreak/>
         <w:t>③普通降雪有小雪、大雪，例如人们所说的“鹅毛大雪”，就算比较大的降雪了。但是，在英</w:t>
       </w:r>
       <w:r>
@@ -7603,6 +7586,7 @@
           <w:color w:val="000000" w:themeColor="text1"/>
           <w:szCs w:val="21"/>
         </w:rPr>
+        <w:lastRenderedPageBreak/>
         <w:t>C.</w:t>
       </w:r>
       <w:proofErr w:type="gramStart"/>
@@ -8902,7 +8886,6 @@
           <w:kern w:val="0"/>
           <w:sz w:val="24"/>
         </w:rPr>
-        <w:lastRenderedPageBreak/>
         <w:t>[</w:t>
       </w:r>
       <w:r>
@@ -9071,6 +9054,7 @@
           <w:color w:val="000000" w:themeColor="text1"/>
           <w:szCs w:val="21"/>
         </w:rPr>
+        <w:lastRenderedPageBreak/>
         <w:t>________________________________________________________________________________</w:t>
       </w:r>
       <w:r>
@@ -9486,7 +9470,7 @@
     </w:p>
     <w:p>
       <w:pPr>
-        <w:pStyle w:val="a9"/>
+        <w:pStyle w:val="ad"/>
         <w:tabs>
           <w:tab w:val="left" w:pos="1031"/>
         </w:tabs>
@@ -9498,7 +9482,7 @@
     </w:p>
     <w:p>
       <w:pPr>
-        <w:pStyle w:val="a9"/>
+        <w:pStyle w:val="ad"/>
         <w:spacing w:line="360" w:lineRule="exact"/>
         <w:ind w:firstLineChars="150" w:firstLine="361"/>
         <w:rPr>
@@ -9520,7 +9504,7 @@
     </w:p>
     <w:p>
       <w:pPr>
-        <w:pStyle w:val="a9"/>
+        <w:pStyle w:val="ad"/>
         <w:spacing w:line="360" w:lineRule="exact"/>
         <w:ind w:firstLineChars="0" w:firstLine="0"/>
         <w:rPr>
@@ -9782,7 +9766,7 @@
     </w:p>
     <w:p>
       <w:pPr>
-        <w:pStyle w:val="a9"/>
+        <w:pStyle w:val="ad"/>
         <w:spacing w:line="360" w:lineRule="exact"/>
         <w:rPr>
           <w:color w:val="000000" w:themeColor="text1"/>
@@ -9881,7 +9865,7 @@
                     </pic:cNvPicPr>
                   </pic:nvPicPr>
                   <pic:blipFill>
-                    <a:blip r:embed="rId9" cstate="print"/>
+                    <a:blip r:embed="rId8" cstate="print"/>
                     <a:srcRect/>
                     <a:stretch>
                       <a:fillRect/>
@@ -9947,7 +9931,7 @@
 </file>
 
 <file path=word/endnotes.xml><?xml version="1.0" encoding="utf-8"?>
-<w:endnotes xmlns:wpc="http://schemas.microsoft.com/office/word/2010/wordprocessingCanvas" xmlns:mc="http://schemas.openxmlformats.org/markup-compatibility/2006" xmlns:o="urn:schemas-microsoft-com:office:office" xmlns:r="http://schemas.openxmlformats.org/officeDocument/2006/relationships" xmlns:m="http://schemas.openxmlformats.org/officeDocument/2006/math" xmlns:v="urn:schemas-microsoft-com:vml" xmlns:wp14="http://schemas.microsoft.com/office/word/2010/wordprocessingDrawing" xmlns:wp="http://schemas.openxmlformats.org/drawingml/2006/wordprocessingDrawing" xmlns:w10="urn:schemas-microsoft-com:office:word" xmlns:w="http://schemas.openxmlformats.org/wordprocessingml/2006/main" xmlns:w14="http://schemas.microsoft.com/office/word/2010/wordml" xmlns:wpg="http://schemas.microsoft.com/office/word/2010/wordprocessingGroup" xmlns:wpi="http://schemas.microsoft.com/office/word/2010/wordprocessingInk" xmlns:wne="http://schemas.microsoft.com/office/word/2006/wordml" xmlns:wps="http://schemas.microsoft.com/office/word/2010/wordprocessingShape" mc:Ignorable="w14 wp14">
+<w:endnotes xmlns:wpc="http://schemas.microsoft.com/office/word/2010/wordprocessingCanvas" xmlns:cx="http://schemas.microsoft.com/office/drawing/2014/chartex" xmlns:cx1="http://schemas.microsoft.com/office/drawing/2015/9/8/chartex" xmlns:cx2="http://schemas.microsoft.com/office/drawing/2015/10/21/chartex" xmlns:cx3="http://schemas.microsoft.com/office/drawing/2016/5/9/chartex" xmlns:cx4="http://schemas.microsoft.com/office/drawing/2016/5/10/chartex" xmlns:cx5="http://schemas.microsoft.com/office/drawing/2016/5/11/chartex" xmlns:cx6="http://schemas.microsoft.com/office/drawing/2016/5/12/chartex" xmlns:cx7="http://schemas.microsoft.com/office/drawing/2016/5/13/chartex" xmlns:cx8="http://schemas.microsoft.com/office/drawing/2016/5/14/chartex" xmlns:mc="http://schemas.openxmlformats.org/markup-compatibility/2006" xmlns:aink="http://schemas.microsoft.com/office/drawing/2016/ink" xmlns:am3d="http://schemas.microsoft.com/office/drawing/2017/model3d" xmlns:o="urn:schemas-microsoft-com:office:office" xmlns:r="http://schemas.openxmlformats.org/officeDocument/2006/relationships" xmlns:m="http://schemas.openxmlformats.org/officeDocument/2006/math" xmlns:v="urn:schemas-microsoft-com:vml" xmlns:wp14="http://schemas.microsoft.com/office/word/2010/wordprocessingDrawing" xmlns:wp="http://schemas.openxmlformats.org/drawingml/2006/wordprocessingDrawing" xmlns:w10="urn:schemas-microsoft-com:office:word" xmlns:w="http://schemas.openxmlformats.org/wordprocessingml/2006/main" xmlns:w14="http://schemas.microsoft.com/office/word/2010/wordml" xmlns:w15="http://schemas.microsoft.com/office/word/2012/wordml" xmlns:w16cid="http://schemas.microsoft.com/office/word/2016/wordml/cid" xmlns:w16se="http://schemas.microsoft.com/office/word/2015/wordml/symex" xmlns:wpg="http://schemas.microsoft.com/office/word/2010/wordprocessingGroup" xmlns:wpi="http://schemas.microsoft.com/office/word/2010/wordprocessingInk" xmlns:wne="http://schemas.microsoft.com/office/word/2006/wordml" xmlns:wps="http://schemas.microsoft.com/office/word/2010/wordprocessingShape" mc:Ignorable="w14 w15 w16se w16cid wp14">
   <w:endnote w:type="separator" w:id="-1">
     <w:p>
       <w:r>
@@ -9966,7 +9950,7 @@
 </file>
 
 <file path=word/footnotes.xml><?xml version="1.0" encoding="utf-8"?>
-<w:footnotes xmlns:wpc="http://schemas.microsoft.com/office/word/2010/wordprocessingCanvas" xmlns:mc="http://schemas.openxmlformats.org/markup-compatibility/2006" xmlns:o="urn:schemas-microsoft-com:office:office" xmlns:r="http://schemas.openxmlformats.org/officeDocument/2006/relationships" xmlns:m="http://schemas.openxmlformats.org/officeDocument/2006/math" xmlns:v="urn:schemas-microsoft-com:vml" xmlns:wp14="http://schemas.microsoft.com/office/word/2010/wordprocessingDrawing" xmlns:wp="http://schemas.openxmlformats.org/drawingml/2006/wordprocessingDrawing" xmlns:w10="urn:schemas-microsoft-com:office:word" xmlns:w="http://schemas.openxmlformats.org/wordprocessingml/2006/main" xmlns:w14="http://schemas.microsoft.com/office/word/2010/wordml" xmlns:wpg="http://schemas.microsoft.com/office/word/2010/wordprocessingGroup" xmlns:wpi="http://schemas.microsoft.com/office/word/2010/wordprocessingInk" xmlns:wne="http://schemas.microsoft.com/office/word/2006/wordml" xmlns:wps="http://schemas.microsoft.com/office/word/2010/wordprocessingShape" mc:Ignorable="w14 wp14">
+<w:footnotes xmlns:wpc="http://schemas.microsoft.com/office/word/2010/wordprocessingCanvas" xmlns:cx="http://schemas.microsoft.com/office/drawing/2014/chartex" xmlns:cx1="http://schemas.microsoft.com/office/drawing/2015/9/8/chartex" xmlns:cx2="http://schemas.microsoft.com/office/drawing/2015/10/21/chartex" xmlns:cx3="http://schemas.microsoft.com/office/drawing/2016/5/9/chartex" xmlns:cx4="http://schemas.microsoft.com/office/drawing/2016/5/10/chartex" xmlns:cx5="http://schemas.microsoft.com/office/drawing/2016/5/11/chartex" xmlns:cx6="http://schemas.microsoft.com/office/drawing/2016/5/12/chartex" xmlns:cx7="http://schemas.microsoft.com/office/drawing/2016/5/13/chartex" xmlns:cx8="http://schemas.microsoft.com/office/drawing/2016/5/14/chartex" xmlns:mc="http://schemas.openxmlformats.org/markup-compatibility/2006" xmlns:aink="http://schemas.microsoft.com/office/drawing/2016/ink" xmlns:am3d="http://schemas.microsoft.com/office/drawing/2017/model3d" xmlns:o="urn:schemas-microsoft-com:office:office" xmlns:r="http://schemas.openxmlformats.org/officeDocument/2006/relationships" xmlns:m="http://schemas.openxmlformats.org/officeDocument/2006/math" xmlns:v="urn:schemas-microsoft-com:vml" xmlns:wp14="http://schemas.microsoft.com/office/word/2010/wordprocessingDrawing" xmlns:wp="http://schemas.openxmlformats.org/drawingml/2006/wordprocessingDrawing" xmlns:w10="urn:schemas-microsoft-com:office:word" xmlns:w="http://schemas.openxmlformats.org/wordprocessingml/2006/main" xmlns:w14="http://schemas.microsoft.com/office/word/2010/wordml" xmlns:w15="http://schemas.microsoft.com/office/word/2012/wordml" xmlns:w16cid="http://schemas.microsoft.com/office/word/2016/wordml/cid" xmlns:w16se="http://schemas.microsoft.com/office/word/2015/wordml/symex" xmlns:wpg="http://schemas.microsoft.com/office/word/2010/wordprocessingGroup" xmlns:wpi="http://schemas.microsoft.com/office/word/2010/wordprocessingInk" xmlns:wne="http://schemas.microsoft.com/office/word/2006/wordml" xmlns:wps="http://schemas.microsoft.com/office/word/2010/wordprocessingShape" mc:Ignorable="w14 w15 w16se w16cid wp14">
   <w:footnote w:type="separator" w:id="-1">
     <w:p>
       <w:r>
@@ -9985,8 +9969,8 @@
 </file>
 
 <file path=word/numbering.xml><?xml version="1.0" encoding="utf-8"?>
-<w:numbering xmlns:wpc="http://schemas.microsoft.com/office/word/2010/wordprocessingCanvas" xmlns:mc="http://schemas.openxmlformats.org/markup-compatibility/2006" xmlns:o="urn:schemas-microsoft-com:office:office" xmlns:r="http://schemas.openxmlformats.org/officeDocument/2006/relationships" xmlns:m="http://schemas.openxmlformats.org/officeDocument/2006/math" xmlns:v="urn:schemas-microsoft-com:vml" xmlns:wp14="http://schemas.microsoft.com/office/word/2010/wordprocessingDrawing" xmlns:wp="http://schemas.openxmlformats.org/drawingml/2006/wordprocessingDrawing" xmlns:w10="urn:schemas-microsoft-com:office:word" xmlns:w="http://schemas.openxmlformats.org/wordprocessingml/2006/main" xmlns:w14="http://schemas.microsoft.com/office/word/2010/wordml" xmlns:wpg="http://schemas.microsoft.com/office/word/2010/wordprocessingGroup" xmlns:wpi="http://schemas.microsoft.com/office/word/2010/wordprocessingInk" xmlns:wne="http://schemas.microsoft.com/office/word/2006/wordml" xmlns:wps="http://schemas.microsoft.com/office/word/2010/wordprocessingShape" mc:Ignorable="w14 wp14">
-  <w:abstractNum w:abstractNumId="0">
+<w:numbering xmlns:wpc="http://schemas.microsoft.com/office/word/2010/wordprocessingCanvas" xmlns:cx="http://schemas.microsoft.com/office/drawing/2014/chartex" xmlns:cx1="http://schemas.microsoft.com/office/drawing/2015/9/8/chartex" xmlns:cx2="http://schemas.microsoft.com/office/drawing/2015/10/21/chartex" xmlns:cx3="http://schemas.microsoft.com/office/drawing/2016/5/9/chartex" xmlns:cx4="http://schemas.microsoft.com/office/drawing/2016/5/10/chartex" xmlns:cx5="http://schemas.microsoft.com/office/drawing/2016/5/11/chartex" xmlns:cx6="http://schemas.microsoft.com/office/drawing/2016/5/12/chartex" xmlns:cx7="http://schemas.microsoft.com/office/drawing/2016/5/13/chartex" xmlns:cx8="http://schemas.microsoft.com/office/drawing/2016/5/14/chartex" xmlns:mc="http://schemas.openxmlformats.org/markup-compatibility/2006" xmlns:aink="http://schemas.microsoft.com/office/drawing/2016/ink" xmlns:am3d="http://schemas.microsoft.com/office/drawing/2017/model3d" xmlns:o="urn:schemas-microsoft-com:office:office" xmlns:r="http://schemas.openxmlformats.org/officeDocument/2006/relationships" xmlns:m="http://schemas.openxmlformats.org/officeDocument/2006/math" xmlns:v="urn:schemas-microsoft-com:vml" xmlns:wp14="http://schemas.microsoft.com/office/word/2010/wordprocessingDrawing" xmlns:wp="http://schemas.openxmlformats.org/drawingml/2006/wordprocessingDrawing" xmlns:w10="urn:schemas-microsoft-com:office:word" xmlns:w="http://schemas.openxmlformats.org/wordprocessingml/2006/main" xmlns:w14="http://schemas.microsoft.com/office/word/2010/wordml" xmlns:w15="http://schemas.microsoft.com/office/word/2012/wordml" xmlns:w16cid="http://schemas.microsoft.com/office/word/2016/wordml/cid" xmlns:w16se="http://schemas.microsoft.com/office/word/2015/wordml/symex" xmlns:wpg="http://schemas.microsoft.com/office/word/2010/wordprocessingGroup" xmlns:wpi="http://schemas.microsoft.com/office/word/2010/wordprocessingInk" xmlns:wne="http://schemas.microsoft.com/office/word/2006/wordml" xmlns:wps="http://schemas.microsoft.com/office/word/2010/wordprocessingShape" mc:Ignorable="w14 w15 w16se w16cid wp14">
+  <w:abstractNum w:abstractNumId="0" w15:restartNumberingAfterBreak="0">
     <w:nsid w:val="D8AA094B"/>
     <w:multiLevelType w:val="singleLevel"/>
     <w:tmpl w:val="D8AA094B"/>
@@ -10005,7 +9989,7 @@
 </file>
 
 <file path=word/styles.xml><?xml version="1.0" encoding="utf-8"?>
-<w:styles xmlns:mc="http://schemas.openxmlformats.org/markup-compatibility/2006" xmlns:r="http://schemas.openxmlformats.org/officeDocument/2006/relationships" xmlns:w="http://schemas.openxmlformats.org/wordprocessingml/2006/main" xmlns:w14="http://schemas.microsoft.com/office/word/2010/wordml" mc:Ignorable="w14">
+<w:styles xmlns:mc="http://schemas.openxmlformats.org/markup-compatibility/2006" xmlns:r="http://schemas.openxmlformats.org/officeDocument/2006/relationships" xmlns:w="http://schemas.openxmlformats.org/wordprocessingml/2006/main" xmlns:w14="http://schemas.microsoft.com/office/word/2010/wordml" xmlns:w15="http://schemas.microsoft.com/office/word/2012/wordml" xmlns:w16cid="http://schemas.microsoft.com/office/word/2016/wordml/cid" xmlns:w16se="http://schemas.microsoft.com/office/word/2015/wordml/symex" mc:Ignorable="w14 w15 w16se w16cid">
   <w:docDefaults>
     <w:rPrDefault>
       <w:rPr>
@@ -10015,146 +9999,381 @@
     </w:rPrDefault>
     <w:pPrDefault/>
   </w:docDefaults>
-  <w:latentStyles w:defLockedState="0" w:defUIPriority="99" w:defSemiHidden="1" w:defUnhideWhenUsed="1" w:defQFormat="0" w:count="267">
-    <w:lsdException w:name="Normal" w:semiHidden="0" w:uiPriority="0" w:unhideWhenUsed="0" w:qFormat="1"/>
-    <w:lsdException w:name="heading 1" w:semiHidden="0" w:uiPriority="9" w:unhideWhenUsed="0" w:qFormat="1"/>
-    <w:lsdException w:name="heading 2" w:semiHidden="0" w:uiPriority="1" w:unhideWhenUsed="0" w:qFormat="1"/>
-    <w:lsdException w:name="heading 3" w:uiPriority="9" w:qFormat="1"/>
-    <w:lsdException w:name="heading 4" w:uiPriority="9" w:qFormat="1"/>
-    <w:lsdException w:name="heading 5" w:uiPriority="9" w:qFormat="1"/>
-    <w:lsdException w:name="heading 6" w:uiPriority="9" w:qFormat="1"/>
-    <w:lsdException w:name="heading 7" w:uiPriority="9" w:qFormat="1"/>
-    <w:lsdException w:name="heading 8" w:uiPriority="9" w:qFormat="1"/>
-    <w:lsdException w:name="heading 9" w:uiPriority="9" w:qFormat="1"/>
-    <w:lsdException w:name="toc 1" w:uiPriority="39"/>
-    <w:lsdException w:name="toc 2" w:uiPriority="39"/>
-    <w:lsdException w:name="toc 3" w:uiPriority="39"/>
-    <w:lsdException w:name="toc 4" w:uiPriority="39"/>
-    <w:lsdException w:name="toc 5" w:uiPriority="39"/>
-    <w:lsdException w:name="toc 6" w:uiPriority="39"/>
-    <w:lsdException w:name="toc 7" w:uiPriority="39"/>
-    <w:lsdException w:name="toc 8" w:uiPriority="39"/>
-    <w:lsdException w:name="toc 9" w:uiPriority="39"/>
-    <w:lsdException w:name="footer" w:qFormat="1"/>
-    <w:lsdException w:name="caption" w:uiPriority="35" w:qFormat="1"/>
-    <w:lsdException w:name="Title" w:semiHidden="0" w:uiPriority="10" w:unhideWhenUsed="0" w:qFormat="1"/>
-    <w:lsdException w:name="Default Paragraph Font" w:uiPriority="1"/>
-    <w:lsdException w:name="Body Text" w:semiHidden="0" w:uiPriority="1" w:unhideWhenUsed="0" w:qFormat="1"/>
-    <w:lsdException w:name="Subtitle" w:semiHidden="0" w:uiPriority="11" w:unhideWhenUsed="0" w:qFormat="1"/>
-    <w:lsdException w:name="Strong" w:semiHidden="0" w:uiPriority="22" w:unhideWhenUsed="0" w:qFormat="1"/>
-    <w:lsdException w:name="Emphasis" w:semiHidden="0" w:uiPriority="20" w:unhideWhenUsed="0" w:qFormat="1"/>
-    <w:lsdException w:name="Normal Table" w:qFormat="1"/>
-    <w:lsdException w:name="Balloon Text" w:qFormat="1"/>
-    <w:lsdException w:name="Table Grid" w:uiPriority="59"/>
-    <w:lsdException w:name="Light Shading" w:semiHidden="0" w:uiPriority="60" w:unhideWhenUsed="0"/>
-    <w:lsdException w:name="Light List" w:semiHidden="0" w:uiPriority="61" w:unhideWhenUsed="0"/>
-    <w:lsdException w:name="Light Grid" w:semiHidden="0" w:uiPriority="62" w:unhideWhenUsed="0"/>
-    <w:lsdException w:name="Medium Shading 1" w:semiHidden="0" w:uiPriority="63" w:unhideWhenUsed="0"/>
-    <w:lsdException w:name="Medium Shading 2" w:semiHidden="0" w:uiPriority="64" w:unhideWhenUsed="0"/>
-    <w:lsdException w:name="Medium List 1" w:semiHidden="0" w:uiPriority="65" w:unhideWhenUsed="0"/>
-    <w:lsdException w:name="Medium List 2" w:semiHidden="0" w:uiPriority="66" w:unhideWhenUsed="0"/>
-    <w:lsdException w:name="Medium Grid 1" w:semiHidden="0" w:uiPriority="67" w:unhideWhenUsed="0"/>
-    <w:lsdException w:name="Medium Grid 2" w:semiHidden="0" w:uiPriority="68" w:unhideWhenUsed="0"/>
-    <w:lsdException w:name="Medium Grid 3" w:semiHidden="0" w:uiPriority="69" w:unhideWhenUsed="0"/>
-    <w:lsdException w:name="Dark List" w:semiHidden="0" w:uiPriority="70" w:unhideWhenUsed="0"/>
-    <w:lsdException w:name="Colorful Shading" w:semiHidden="0" w:uiPriority="71" w:unhideWhenUsed="0"/>
-    <w:lsdException w:name="Colorful List" w:semiHidden="0" w:uiPriority="72" w:unhideWhenUsed="0"/>
-    <w:lsdException w:name="Colorful Grid" w:semiHidden="0" w:uiPriority="73" w:unhideWhenUsed="0"/>
-    <w:lsdException w:name="Light Shading Accent 1" w:semiHidden="0" w:uiPriority="60" w:unhideWhenUsed="0"/>
-    <w:lsdException w:name="Light List Accent 1" w:semiHidden="0" w:uiPriority="61" w:unhideWhenUsed="0"/>
-    <w:lsdException w:name="Light Grid Accent 1" w:semiHidden="0" w:uiPriority="62" w:unhideWhenUsed="0"/>
-    <w:lsdException w:name="Medium Shading 1 Accent 1" w:semiHidden="0" w:uiPriority="63" w:unhideWhenUsed="0"/>
-    <w:lsdException w:name="Medium Shading 2 Accent 1" w:semiHidden="0" w:uiPriority="64" w:unhideWhenUsed="0"/>
-    <w:lsdException w:name="Medium List 1 Accent 1" w:semiHidden="0" w:uiPriority="65" w:unhideWhenUsed="0"/>
-    <w:lsdException w:name="Revision" w:unhideWhenUsed="0"/>
-    <w:lsdException w:name="List Paragraph" w:semiHidden="0" w:uiPriority="1" w:unhideWhenUsed="0" w:qFormat="1"/>
-    <w:lsdException w:name="Quote" w:semiHidden="0" w:unhideWhenUsed="0"/>
-    <w:lsdException w:name="Intense Quote" w:semiHidden="0" w:unhideWhenUsed="0"/>
-    <w:lsdException w:name="Medium List 2 Accent 1" w:semiHidden="0" w:uiPriority="66" w:unhideWhenUsed="0"/>
-    <w:lsdException w:name="Medium Grid 1 Accent 1" w:semiHidden="0" w:uiPriority="67" w:unhideWhenUsed="0"/>
-    <w:lsdException w:name="Medium Grid 2 Accent 1" w:semiHidden="0" w:uiPriority="68" w:unhideWhenUsed="0"/>
-    <w:lsdException w:name="Medium Grid 3 Accent 1" w:semiHidden="0" w:uiPriority="69" w:unhideWhenUsed="0"/>
-    <w:lsdException w:name="Dark List Accent 1" w:semiHidden="0" w:uiPriority="70" w:unhideWhenUsed="0"/>
-    <w:lsdException w:name="Colorful Shading Accent 1" w:semiHidden="0" w:uiPriority="71" w:unhideWhenUsed="0"/>
-    <w:lsdException w:name="Colorful List Accent 1" w:semiHidden="0" w:uiPriority="72" w:unhideWhenUsed="0"/>
-    <w:lsdException w:name="Colorful Grid Accent 1" w:semiHidden="0" w:uiPriority="73" w:unhideWhenUsed="0"/>
-    <w:lsdException w:name="Light Shading Accent 2" w:semiHidden="0" w:uiPriority="60" w:unhideWhenUsed="0"/>
-    <w:lsdException w:name="Light List Accent 2" w:semiHidden="0" w:uiPriority="61" w:unhideWhenUsed="0"/>
-    <w:lsdException w:name="Light Grid Accent 2" w:semiHidden="0" w:uiPriority="62" w:unhideWhenUsed="0"/>
-    <w:lsdException w:name="Medium Shading 1 Accent 2" w:semiHidden="0" w:uiPriority="63" w:unhideWhenUsed="0"/>
-    <w:lsdException w:name="Medium Shading 2 Accent 2" w:semiHidden="0" w:uiPriority="64" w:unhideWhenUsed="0"/>
-    <w:lsdException w:name="Medium List 1 Accent 2" w:semiHidden="0" w:uiPriority="65" w:unhideWhenUsed="0"/>
-    <w:lsdException w:name="Medium List 2 Accent 2" w:semiHidden="0" w:uiPriority="66" w:unhideWhenUsed="0"/>
-    <w:lsdException w:name="Medium Grid 1 Accent 2" w:semiHidden="0" w:uiPriority="67" w:unhideWhenUsed="0"/>
-    <w:lsdException w:name="Medium Grid 2 Accent 2" w:semiHidden="0" w:uiPriority="68" w:unhideWhenUsed="0"/>
-    <w:lsdException w:name="Medium Grid 3 Accent 2" w:semiHidden="0" w:uiPriority="69" w:unhideWhenUsed="0"/>
-    <w:lsdException w:name="Dark List Accent 2" w:semiHidden="0" w:uiPriority="70" w:unhideWhenUsed="0"/>
-    <w:lsdException w:name="Colorful Shading Accent 2" w:semiHidden="0" w:uiPriority="71" w:unhideWhenUsed="0"/>
-    <w:lsdException w:name="Colorful List Accent 2" w:semiHidden="0" w:uiPriority="72" w:unhideWhenUsed="0"/>
-    <w:lsdException w:name="Colorful Grid Accent 2" w:semiHidden="0" w:uiPriority="73" w:unhideWhenUsed="0"/>
-    <w:lsdException w:name="Light Shading Accent 3" w:semiHidden="0" w:uiPriority="60" w:unhideWhenUsed="0"/>
-    <w:lsdException w:name="Light List Accent 3" w:semiHidden="0" w:uiPriority="61" w:unhideWhenUsed="0"/>
-    <w:lsdException w:name="Light Grid Accent 3" w:semiHidden="0" w:uiPriority="62" w:unhideWhenUsed="0"/>
-    <w:lsdException w:name="Medium Shading 1 Accent 3" w:semiHidden="0" w:uiPriority="63" w:unhideWhenUsed="0"/>
-    <w:lsdException w:name="Medium Shading 2 Accent 3" w:semiHidden="0" w:uiPriority="64" w:unhideWhenUsed="0"/>
-    <w:lsdException w:name="Medium List 1 Accent 3" w:semiHidden="0" w:uiPriority="65" w:unhideWhenUsed="0"/>
-    <w:lsdException w:name="Medium List 2 Accent 3" w:semiHidden="0" w:uiPriority="66" w:unhideWhenUsed="0"/>
-    <w:lsdException w:name="Medium Grid 1 Accent 3" w:semiHidden="0" w:uiPriority="67" w:unhideWhenUsed="0"/>
-    <w:lsdException w:name="Medium Grid 2 Accent 3" w:semiHidden="0" w:uiPriority="68" w:unhideWhenUsed="0"/>
-    <w:lsdException w:name="Medium Grid 3 Accent 3" w:semiHidden="0" w:uiPriority="69" w:unhideWhenUsed="0"/>
-    <w:lsdException w:name="Dark List Accent 3" w:semiHidden="0" w:uiPriority="70" w:unhideWhenUsed="0"/>
-    <w:lsdException w:name="Colorful Shading Accent 3" w:semiHidden="0" w:uiPriority="71" w:unhideWhenUsed="0"/>
-    <w:lsdException w:name="Colorful List Accent 3" w:semiHidden="0" w:uiPriority="72" w:unhideWhenUsed="0"/>
-    <w:lsdException w:name="Colorful Grid Accent 3" w:semiHidden="0" w:uiPriority="73" w:unhideWhenUsed="0"/>
-    <w:lsdException w:name="Light Shading Accent 4" w:semiHidden="0" w:uiPriority="60" w:unhideWhenUsed="0"/>
-    <w:lsdException w:name="Light List Accent 4" w:semiHidden="0" w:uiPriority="61" w:unhideWhenUsed="0"/>
-    <w:lsdException w:name="Light Grid Accent 4" w:semiHidden="0" w:uiPriority="62" w:unhideWhenUsed="0"/>
-    <w:lsdException w:name="Medium Shading 1 Accent 4" w:semiHidden="0" w:uiPriority="63" w:unhideWhenUsed="0"/>
-    <w:lsdException w:name="Medium Shading 2 Accent 4" w:semiHidden="0" w:uiPriority="64" w:unhideWhenUsed="0"/>
-    <w:lsdException w:name="Medium List 1 Accent 4" w:semiHidden="0" w:uiPriority="65" w:unhideWhenUsed="0"/>
-    <w:lsdException w:name="Medium List 2 Accent 4" w:semiHidden="0" w:uiPriority="66" w:unhideWhenUsed="0"/>
-    <w:lsdException w:name="Medium Grid 1 Accent 4" w:semiHidden="0" w:uiPriority="67" w:unhideWhenUsed="0"/>
-    <w:lsdException w:name="Medium Grid 2 Accent 4" w:semiHidden="0" w:uiPriority="68" w:unhideWhenUsed="0"/>
-    <w:lsdException w:name="Medium Grid 3 Accent 4" w:semiHidden="0" w:uiPriority="69" w:unhideWhenUsed="0"/>
-    <w:lsdException w:name="Dark List Accent 4" w:semiHidden="0" w:uiPriority="70" w:unhideWhenUsed="0"/>
-    <w:lsdException w:name="Colorful Shading Accent 4" w:semiHidden="0" w:uiPriority="71" w:unhideWhenUsed="0"/>
-    <w:lsdException w:name="Colorful List Accent 4" w:semiHidden="0" w:uiPriority="72" w:unhideWhenUsed="0"/>
-    <w:lsdException w:name="Colorful Grid Accent 4" w:semiHidden="0" w:uiPriority="73" w:unhideWhenUsed="0"/>
-    <w:lsdException w:name="Light Shading Accent 5" w:semiHidden="0" w:uiPriority="60" w:unhideWhenUsed="0"/>
-    <w:lsdException w:name="Light List Accent 5" w:semiHidden="0" w:uiPriority="61" w:unhideWhenUsed="0"/>
-    <w:lsdException w:name="Light Grid Accent 5" w:semiHidden="0" w:uiPriority="62" w:unhideWhenUsed="0"/>
-    <w:lsdException w:name="Medium Shading 1 Accent 5" w:semiHidden="0" w:uiPriority="63" w:unhideWhenUsed="0"/>
-    <w:lsdException w:name="Medium Shading 2 Accent 5" w:semiHidden="0" w:uiPriority="64" w:unhideWhenUsed="0"/>
-    <w:lsdException w:name="Medium List 1 Accent 5" w:semiHidden="0" w:uiPriority="65" w:unhideWhenUsed="0"/>
-    <w:lsdException w:name="Medium List 2 Accent 5" w:semiHidden="0" w:uiPriority="66" w:unhideWhenUsed="0"/>
-    <w:lsdException w:name="Medium Grid 1 Accent 5" w:semiHidden="0" w:uiPriority="67" w:unhideWhenUsed="0"/>
-    <w:lsdException w:name="Medium Grid 2 Accent 5" w:semiHidden="0" w:uiPriority="68" w:unhideWhenUsed="0"/>
-    <w:lsdException w:name="Medium Grid 3 Accent 5" w:semiHidden="0" w:uiPriority="69" w:unhideWhenUsed="0"/>
-    <w:lsdException w:name="Dark List Accent 5" w:semiHidden="0" w:uiPriority="70" w:unhideWhenUsed="0"/>
-    <w:lsdException w:name="Colorful Shading Accent 5" w:semiHidden="0" w:uiPriority="71" w:unhideWhenUsed="0"/>
-    <w:lsdException w:name="Colorful List Accent 5" w:semiHidden="0" w:uiPriority="72" w:unhideWhenUsed="0"/>
-    <w:lsdException w:name="Colorful Grid Accent 5" w:semiHidden="0" w:uiPriority="73" w:unhideWhenUsed="0"/>
-    <w:lsdException w:name="Light Shading Accent 6" w:semiHidden="0" w:uiPriority="60" w:unhideWhenUsed="0"/>
-    <w:lsdException w:name="Light List Accent 6" w:semiHidden="0" w:uiPriority="61" w:unhideWhenUsed="0"/>
-    <w:lsdException w:name="Light Grid Accent 6" w:semiHidden="0" w:uiPriority="62" w:unhideWhenUsed="0"/>
-    <w:lsdException w:name="Medium Shading 1 Accent 6" w:semiHidden="0" w:uiPriority="63" w:unhideWhenUsed="0"/>
-    <w:lsdException w:name="Medium Shading 2 Accent 6" w:semiHidden="0" w:uiPriority="64" w:unhideWhenUsed="0"/>
-    <w:lsdException w:name="Medium List 1 Accent 6" w:semiHidden="0" w:uiPriority="65" w:unhideWhenUsed="0"/>
-    <w:lsdException w:name="Medium List 2 Accent 6" w:semiHidden="0" w:uiPriority="66" w:unhideWhenUsed="0"/>
-    <w:lsdException w:name="Medium Grid 1 Accent 6" w:semiHidden="0" w:uiPriority="67" w:unhideWhenUsed="0"/>
-    <w:lsdException w:name="Medium Grid 2 Accent 6" w:semiHidden="0" w:uiPriority="68" w:unhideWhenUsed="0"/>
-    <w:lsdException w:name="Medium Grid 3 Accent 6" w:semiHidden="0" w:uiPriority="69" w:unhideWhenUsed="0"/>
-    <w:lsdException w:name="Dark List Accent 6" w:semiHidden="0" w:uiPriority="70" w:unhideWhenUsed="0"/>
-    <w:lsdException w:name="Colorful Shading Accent 6" w:semiHidden="0" w:uiPriority="71" w:unhideWhenUsed="0"/>
-    <w:lsdException w:name="Colorful List Accent 6" w:semiHidden="0" w:uiPriority="72" w:unhideWhenUsed="0"/>
-    <w:lsdException w:name="Colorful Grid Accent 6" w:semiHidden="0" w:uiPriority="73" w:unhideWhenUsed="0"/>
-    <w:lsdException w:name="Subtle Emphasis" w:semiHidden="0" w:uiPriority="19" w:unhideWhenUsed="0" w:qFormat="1"/>
-    <w:lsdException w:name="Intense Emphasis" w:semiHidden="0" w:uiPriority="21" w:unhideWhenUsed="0" w:qFormat="1"/>
-    <w:lsdException w:name="Subtle Reference" w:semiHidden="0" w:uiPriority="31" w:unhideWhenUsed="0" w:qFormat="1"/>
-    <w:lsdException w:name="Intense Reference" w:semiHidden="0" w:uiPriority="32" w:unhideWhenUsed="0" w:qFormat="1"/>
-    <w:lsdException w:name="Book Title" w:semiHidden="0" w:uiPriority="33" w:unhideWhenUsed="0" w:qFormat="1"/>
-    <w:lsdException w:name="Bibliography" w:uiPriority="37"/>
-    <w:lsdException w:name="TOC Heading" w:uiPriority="39" w:qFormat="1"/>
+  <w:latentStyles w:defLockedState="0" w:defUIPriority="99" w:defSemiHidden="0" w:defUnhideWhenUsed="0" w:defQFormat="0" w:count="376">
+    <w:lsdException w:name="Normal" w:uiPriority="0" w:qFormat="1"/>
+    <w:lsdException w:name="heading 1" w:uiPriority="9" w:qFormat="1"/>
+    <w:lsdException w:name="heading 2" w:uiPriority="1" w:qFormat="1"/>
+    <w:lsdException w:name="heading 3" w:semiHidden="1" w:uiPriority="9" w:unhideWhenUsed="1" w:qFormat="1"/>
+    <w:lsdException w:name="heading 4" w:semiHidden="1" w:uiPriority="9" w:unhideWhenUsed="1" w:qFormat="1"/>
+    <w:lsdException w:name="heading 5" w:semiHidden="1" w:uiPriority="9" w:unhideWhenUsed="1" w:qFormat="1"/>
+    <w:lsdException w:name="heading 6" w:semiHidden="1" w:uiPriority="9" w:unhideWhenUsed="1" w:qFormat="1"/>
+    <w:lsdException w:name="heading 7" w:semiHidden="1" w:uiPriority="9" w:unhideWhenUsed="1" w:qFormat="1"/>
+    <w:lsdException w:name="heading 8" w:semiHidden="1" w:uiPriority="9" w:unhideWhenUsed="1" w:qFormat="1"/>
+    <w:lsdException w:name="heading 9" w:semiHidden="1" w:uiPriority="9" w:unhideWhenUsed="1" w:qFormat="1"/>
+    <w:lsdException w:name="index 1" w:semiHidden="1" w:unhideWhenUsed="1"/>
+    <w:lsdException w:name="index 2" w:semiHidden="1" w:unhideWhenUsed="1"/>
+    <w:lsdException w:name="index 3" w:semiHidden="1" w:unhideWhenUsed="1"/>
+    <w:lsdException w:name="index 4" w:semiHidden="1" w:unhideWhenUsed="1"/>
+    <w:lsdException w:name="index 5" w:semiHidden="1" w:unhideWhenUsed="1"/>
+    <w:lsdException w:name="index 6" w:semiHidden="1" w:unhideWhenUsed="1"/>
+    <w:lsdException w:name="index 7" w:semiHidden="1" w:unhideWhenUsed="1"/>
+    <w:lsdException w:name="index 8" w:semiHidden="1" w:unhideWhenUsed="1"/>
+    <w:lsdException w:name="index 9" w:semiHidden="1" w:unhideWhenUsed="1"/>
+    <w:lsdException w:name="toc 1" w:semiHidden="1" w:uiPriority="39" w:unhideWhenUsed="1"/>
+    <w:lsdException w:name="toc 2" w:semiHidden="1" w:uiPriority="39" w:unhideWhenUsed="1"/>
+    <w:lsdException w:name="toc 3" w:semiHidden="1" w:uiPriority="39" w:unhideWhenUsed="1"/>
+    <w:lsdException w:name="toc 4" w:semiHidden="1" w:uiPriority="39" w:unhideWhenUsed="1"/>
+    <w:lsdException w:name="toc 5" w:semiHidden="1" w:uiPriority="39" w:unhideWhenUsed="1"/>
+    <w:lsdException w:name="toc 6" w:semiHidden="1" w:uiPriority="39" w:unhideWhenUsed="1"/>
+    <w:lsdException w:name="toc 7" w:semiHidden="1" w:uiPriority="39" w:unhideWhenUsed="1"/>
+    <w:lsdException w:name="toc 8" w:semiHidden="1" w:uiPriority="39" w:unhideWhenUsed="1"/>
+    <w:lsdException w:name="toc 9" w:semiHidden="1" w:uiPriority="39" w:unhideWhenUsed="1"/>
+    <w:lsdException w:name="Normal Indent" w:semiHidden="1" w:unhideWhenUsed="1"/>
+    <w:lsdException w:name="footnote text" w:semiHidden="1" w:unhideWhenUsed="1"/>
+    <w:lsdException w:name="annotation text" w:semiHidden="1" w:unhideWhenUsed="1"/>
+    <w:lsdException w:name="header" w:semiHidden="1" w:unhideWhenUsed="1"/>
+    <w:lsdException w:name="footer" w:semiHidden="1" w:unhideWhenUsed="1" w:qFormat="1"/>
+    <w:lsdException w:name="index heading" w:semiHidden="1" w:unhideWhenUsed="1"/>
+    <w:lsdException w:name="caption" w:semiHidden="1" w:uiPriority="35" w:unhideWhenUsed="1" w:qFormat="1"/>
+    <w:lsdException w:name="table of figures" w:semiHidden="1" w:unhideWhenUsed="1"/>
+    <w:lsdException w:name="envelope address" w:semiHidden="1" w:unhideWhenUsed="1"/>
+    <w:lsdException w:name="envelope return" w:semiHidden="1" w:unhideWhenUsed="1"/>
+    <w:lsdException w:name="footnote reference" w:semiHidden="1" w:unhideWhenUsed="1"/>
+    <w:lsdException w:name="annotation reference" w:semiHidden="1" w:unhideWhenUsed="1"/>
+    <w:lsdException w:name="line number" w:semiHidden="1" w:unhideWhenUsed="1"/>
+    <w:lsdException w:name="page number" w:semiHidden="1" w:unhideWhenUsed="1"/>
+    <w:lsdException w:name="endnote reference" w:semiHidden="1" w:unhideWhenUsed="1"/>
+    <w:lsdException w:name="endnote text" w:semiHidden="1" w:unhideWhenUsed="1"/>
+    <w:lsdException w:name="table of authorities" w:semiHidden="1" w:unhideWhenUsed="1"/>
+    <w:lsdException w:name="macro" w:semiHidden="1" w:unhideWhenUsed="1"/>
+    <w:lsdException w:name="toa heading" w:semiHidden="1" w:unhideWhenUsed="1"/>
+    <w:lsdException w:name="List" w:semiHidden="1" w:unhideWhenUsed="1"/>
+    <w:lsdException w:name="List Bullet" w:semiHidden="1" w:unhideWhenUsed="1"/>
+    <w:lsdException w:name="List Number" w:semiHidden="1" w:unhideWhenUsed="1"/>
+    <w:lsdException w:name="List 2" w:semiHidden="1" w:unhideWhenUsed="1"/>
+    <w:lsdException w:name="List 3" w:semiHidden="1" w:unhideWhenUsed="1"/>
+    <w:lsdException w:name="List 4" w:semiHidden="1" w:unhideWhenUsed="1"/>
+    <w:lsdException w:name="List 5" w:semiHidden="1" w:unhideWhenUsed="1"/>
+    <w:lsdException w:name="List Bullet 2" w:semiHidden="1" w:unhideWhenUsed="1"/>
+    <w:lsdException w:name="List Bullet 3" w:semiHidden="1" w:unhideWhenUsed="1"/>
+    <w:lsdException w:name="List Bullet 4" w:semiHidden="1" w:unhideWhenUsed="1"/>
+    <w:lsdException w:name="List Bullet 5" w:semiHidden="1" w:unhideWhenUsed="1"/>
+    <w:lsdException w:name="List Number 2" w:semiHidden="1" w:unhideWhenUsed="1"/>
+    <w:lsdException w:name="List Number 3" w:semiHidden="1" w:unhideWhenUsed="1"/>
+    <w:lsdException w:name="List Number 4" w:semiHidden="1" w:unhideWhenUsed="1"/>
+    <w:lsdException w:name="List Number 5" w:semiHidden="1" w:unhideWhenUsed="1"/>
+    <w:lsdException w:name="Title" w:uiPriority="10" w:qFormat="1"/>
+    <w:lsdException w:name="Closing" w:semiHidden="1" w:unhideWhenUsed="1"/>
+    <w:lsdException w:name="Signature" w:semiHidden="1" w:unhideWhenUsed="1"/>
+    <w:lsdException w:name="Default Paragraph Font" w:semiHidden="1" w:uiPriority="1" w:unhideWhenUsed="1"/>
+    <w:lsdException w:name="Body Text" w:uiPriority="1" w:qFormat="1"/>
+    <w:lsdException w:name="Body Text Indent" w:semiHidden="1" w:unhideWhenUsed="1"/>
+    <w:lsdException w:name="List Continue" w:semiHidden="1" w:unhideWhenUsed="1"/>
+    <w:lsdException w:name="List Continue 2" w:semiHidden="1" w:unhideWhenUsed="1"/>
+    <w:lsdException w:name="List Continue 3" w:semiHidden="1" w:unhideWhenUsed="1"/>
+    <w:lsdException w:name="List Continue 4" w:semiHidden="1" w:unhideWhenUsed="1"/>
+    <w:lsdException w:name="List Continue 5" w:semiHidden="1" w:unhideWhenUsed="1"/>
+    <w:lsdException w:name="Message Header" w:semiHidden="1" w:unhideWhenUsed="1"/>
+    <w:lsdException w:name="Subtitle" w:uiPriority="11" w:qFormat="1"/>
+    <w:lsdException w:name="Salutation" w:semiHidden="1" w:unhideWhenUsed="1"/>
+    <w:lsdException w:name="Date" w:semiHidden="1" w:unhideWhenUsed="1"/>
+    <w:lsdException w:name="Body Text First Indent" w:semiHidden="1" w:unhideWhenUsed="1"/>
+    <w:lsdException w:name="Body Text First Indent 2" w:semiHidden="1" w:unhideWhenUsed="1"/>
+    <w:lsdException w:name="Note Heading" w:semiHidden="1" w:unhideWhenUsed="1"/>
+    <w:lsdException w:name="Body Text 2" w:semiHidden="1" w:unhideWhenUsed="1"/>
+    <w:lsdException w:name="Body Text 3" w:semiHidden="1" w:unhideWhenUsed="1"/>
+    <w:lsdException w:name="Body Text Indent 2" w:semiHidden="1" w:unhideWhenUsed="1"/>
+    <w:lsdException w:name="Body Text Indent 3" w:semiHidden="1" w:unhideWhenUsed="1"/>
+    <w:lsdException w:name="Block Text" w:semiHidden="1" w:unhideWhenUsed="1"/>
+    <w:lsdException w:name="Hyperlink" w:semiHidden="1" w:unhideWhenUsed="1"/>
+    <w:lsdException w:name="FollowedHyperlink" w:semiHidden="1" w:unhideWhenUsed="1"/>
+    <w:lsdException w:name="Strong" w:uiPriority="22" w:qFormat="1"/>
+    <w:lsdException w:name="Emphasis" w:uiPriority="20" w:qFormat="1"/>
+    <w:lsdException w:name="Document Map" w:semiHidden="1" w:unhideWhenUsed="1"/>
+    <w:lsdException w:name="Plain Text" w:semiHidden="1" w:unhideWhenUsed="1"/>
+    <w:lsdException w:name="E-mail Signature" w:semiHidden="1" w:unhideWhenUsed="1"/>
+    <w:lsdException w:name="HTML Top of Form" w:semiHidden="1" w:unhideWhenUsed="1"/>
+    <w:lsdException w:name="HTML Bottom of Form" w:semiHidden="1" w:unhideWhenUsed="1"/>
+    <w:lsdException w:name="Normal (Web)" w:semiHidden="1" w:unhideWhenUsed="1"/>
+    <w:lsdException w:name="HTML Acronym" w:semiHidden="1" w:unhideWhenUsed="1"/>
+    <w:lsdException w:name="HTML Address" w:semiHidden="1" w:unhideWhenUsed="1"/>
+    <w:lsdException w:name="HTML Cite" w:semiHidden="1" w:unhideWhenUsed="1"/>
+    <w:lsdException w:name="HTML Code" w:semiHidden="1" w:unhideWhenUsed="1"/>
+    <w:lsdException w:name="HTML Definition" w:semiHidden="1" w:unhideWhenUsed="1"/>
+    <w:lsdException w:name="HTML Keyboard" w:semiHidden="1" w:unhideWhenUsed="1"/>
+    <w:lsdException w:name="HTML Preformatted" w:semiHidden="1" w:unhideWhenUsed="1"/>
+    <w:lsdException w:name="HTML Sample" w:semiHidden="1" w:unhideWhenUsed="1"/>
+    <w:lsdException w:name="HTML Typewriter" w:semiHidden="1" w:unhideWhenUsed="1"/>
+    <w:lsdException w:name="HTML Variable" w:semiHidden="1" w:unhideWhenUsed="1"/>
+    <w:lsdException w:name="Normal Table" w:semiHidden="1" w:unhideWhenUsed="1" w:qFormat="1"/>
+    <w:lsdException w:name="annotation subject" w:semiHidden="1" w:unhideWhenUsed="1"/>
+    <w:lsdException w:name="No List" w:semiHidden="1" w:unhideWhenUsed="1"/>
+    <w:lsdException w:name="Outline List 1" w:semiHidden="1" w:unhideWhenUsed="1"/>
+    <w:lsdException w:name="Outline List 2" w:semiHidden="1" w:unhideWhenUsed="1"/>
+    <w:lsdException w:name="Outline List 3" w:semiHidden="1" w:unhideWhenUsed="1"/>
+    <w:lsdException w:name="Table Simple 1" w:semiHidden="1" w:unhideWhenUsed="1"/>
+    <w:lsdException w:name="Table Simple 2" w:semiHidden="1" w:unhideWhenUsed="1"/>
+    <w:lsdException w:name="Table Simple 3" w:semiHidden="1" w:unhideWhenUsed="1"/>
+    <w:lsdException w:name="Table Classic 1" w:semiHidden="1" w:unhideWhenUsed="1"/>
+    <w:lsdException w:name="Table Classic 2" w:semiHidden="1" w:unhideWhenUsed="1"/>
+    <w:lsdException w:name="Table Classic 3" w:semiHidden="1" w:unhideWhenUsed="1"/>
+    <w:lsdException w:name="Table Classic 4" w:semiHidden="1" w:unhideWhenUsed="1"/>
+    <w:lsdException w:name="Table Colorful 1" w:semiHidden="1" w:unhideWhenUsed="1"/>
+    <w:lsdException w:name="Table Colorful 2" w:semiHidden="1" w:unhideWhenUsed="1"/>
+    <w:lsdException w:name="Table Colorful 3" w:semiHidden="1" w:unhideWhenUsed="1"/>
+    <w:lsdException w:name="Table Columns 1" w:semiHidden="1" w:unhideWhenUsed="1"/>
+    <w:lsdException w:name="Table Columns 2" w:semiHidden="1" w:unhideWhenUsed="1"/>
+    <w:lsdException w:name="Table Columns 3" w:semiHidden="1" w:unhideWhenUsed="1"/>
+    <w:lsdException w:name="Table Columns 4" w:semiHidden="1" w:unhideWhenUsed="1"/>
+    <w:lsdException w:name="Table Columns 5" w:semiHidden="1" w:unhideWhenUsed="1"/>
+    <w:lsdException w:name="Table Grid 1" w:semiHidden="1" w:unhideWhenUsed="1"/>
+    <w:lsdException w:name="Table Grid 2" w:semiHidden="1" w:unhideWhenUsed="1"/>
+    <w:lsdException w:name="Table Grid 3" w:semiHidden="1" w:unhideWhenUsed="1"/>
+    <w:lsdException w:name="Table Grid 4" w:semiHidden="1" w:unhideWhenUsed="1"/>
+    <w:lsdException w:name="Table Grid 5" w:semiHidden="1" w:unhideWhenUsed="1"/>
+    <w:lsdException w:name="Table Grid 6" w:semiHidden="1" w:unhideWhenUsed="1"/>
+    <w:lsdException w:name="Table Grid 7" w:semiHidden="1" w:unhideWhenUsed="1"/>
+    <w:lsdException w:name="Table Grid 8" w:semiHidden="1" w:unhideWhenUsed="1"/>
+    <w:lsdException w:name="Table List 1" w:semiHidden="1" w:unhideWhenUsed="1"/>
+    <w:lsdException w:name="Table List 2" w:semiHidden="1" w:unhideWhenUsed="1"/>
+    <w:lsdException w:name="Table List 3" w:semiHidden="1" w:unhideWhenUsed="1"/>
+    <w:lsdException w:name="Table List 4" w:semiHidden="1" w:unhideWhenUsed="1"/>
+    <w:lsdException w:name="Table List 5" w:semiHidden="1" w:unhideWhenUsed="1"/>
+    <w:lsdException w:name="Table List 6" w:semiHidden="1" w:unhideWhenUsed="1"/>
+    <w:lsdException w:name="Table List 7" w:semiHidden="1" w:unhideWhenUsed="1"/>
+    <w:lsdException w:name="Table List 8" w:semiHidden="1" w:unhideWhenUsed="1"/>
+    <w:lsdException w:name="Table 3D effects 1" w:semiHidden="1" w:unhideWhenUsed="1"/>
+    <w:lsdException w:name="Table 3D effects 2" w:semiHidden="1" w:unhideWhenUsed="1"/>
+    <w:lsdException w:name="Table 3D effects 3" w:semiHidden="1" w:unhideWhenUsed="1"/>
+    <w:lsdException w:name="Table Contemporary" w:semiHidden="1" w:unhideWhenUsed="1"/>
+    <w:lsdException w:name="Table Elegant" w:semiHidden="1" w:unhideWhenUsed="1"/>
+    <w:lsdException w:name="Table Professional" w:semiHidden="1" w:unhideWhenUsed="1"/>
+    <w:lsdException w:name="Table Subtle 1" w:semiHidden="1" w:unhideWhenUsed="1"/>
+    <w:lsdException w:name="Table Subtle 2" w:semiHidden="1" w:unhideWhenUsed="1"/>
+    <w:lsdException w:name="Table Web 1" w:semiHidden="1" w:unhideWhenUsed="1"/>
+    <w:lsdException w:name="Table Web 2" w:semiHidden="1" w:unhideWhenUsed="1"/>
+    <w:lsdException w:name="Table Web 3" w:semiHidden="1" w:unhideWhenUsed="1"/>
+    <w:lsdException w:name="Balloon Text" w:semiHidden="1" w:unhideWhenUsed="1" w:qFormat="1"/>
+    <w:lsdException w:name="Table Grid" w:semiHidden="1" w:uiPriority="59" w:unhideWhenUsed="1"/>
+    <w:lsdException w:name="Table Theme" w:semiHidden="1" w:unhideWhenUsed="1"/>
+    <w:lsdException w:name="Placeholder Text" w:semiHidden="1" w:unhideWhenUsed="1"/>
+    <w:lsdException w:name="No Spacing" w:semiHidden="1" w:unhideWhenUsed="1"/>
+    <w:lsdException w:name="Light Shading" w:uiPriority="60"/>
+    <w:lsdException w:name="Light List" w:uiPriority="61"/>
+    <w:lsdException w:name="Light Grid" w:uiPriority="62"/>
+    <w:lsdException w:name="Medium Shading 1" w:uiPriority="63"/>
+    <w:lsdException w:name="Medium Shading 2" w:uiPriority="64"/>
+    <w:lsdException w:name="Medium List 1" w:uiPriority="65"/>
+    <w:lsdException w:name="Medium List 2" w:uiPriority="66"/>
+    <w:lsdException w:name="Medium Grid 1" w:uiPriority="67"/>
+    <w:lsdException w:name="Medium Grid 2" w:uiPriority="68"/>
+    <w:lsdException w:name="Medium Grid 3" w:uiPriority="69"/>
+    <w:lsdException w:name="Dark List" w:uiPriority="70"/>
+    <w:lsdException w:name="Colorful Shading" w:uiPriority="71"/>
+    <w:lsdException w:name="Colorful List" w:uiPriority="72"/>
+    <w:lsdException w:name="Colorful Grid" w:uiPriority="73"/>
+    <w:lsdException w:name="Light Shading Accent 1" w:uiPriority="60"/>
+    <w:lsdException w:name="Light List Accent 1" w:uiPriority="61"/>
+    <w:lsdException w:name="Light Grid Accent 1" w:uiPriority="62"/>
+    <w:lsdException w:name="Medium Shading 1 Accent 1" w:uiPriority="63"/>
+    <w:lsdException w:name="Medium Shading 2 Accent 1" w:uiPriority="64"/>
+    <w:lsdException w:name="Medium List 1 Accent 1" w:uiPriority="65"/>
+    <w:lsdException w:name="Revision" w:semiHidden="1"/>
+    <w:lsdException w:name="List Paragraph" w:uiPriority="1" w:qFormat="1"/>
+    <w:lsdException w:name="Medium List 2 Accent 1" w:uiPriority="66"/>
+    <w:lsdException w:name="Medium Grid 1 Accent 1" w:uiPriority="67"/>
+    <w:lsdException w:name="Medium Grid 2 Accent 1" w:uiPriority="68"/>
+    <w:lsdException w:name="Medium Grid 3 Accent 1" w:uiPriority="69"/>
+    <w:lsdException w:name="Dark List Accent 1" w:uiPriority="70"/>
+    <w:lsdException w:name="Colorful Shading Accent 1" w:uiPriority="71"/>
+    <w:lsdException w:name="Colorful List Accent 1" w:uiPriority="72"/>
+    <w:lsdException w:name="Colorful Grid Accent 1" w:uiPriority="73"/>
+    <w:lsdException w:name="Light Shading Accent 2" w:uiPriority="60"/>
+    <w:lsdException w:name="Light List Accent 2" w:uiPriority="61"/>
+    <w:lsdException w:name="Light Grid Accent 2" w:uiPriority="62"/>
+    <w:lsdException w:name="Medium Shading 1 Accent 2" w:uiPriority="63"/>
+    <w:lsdException w:name="Medium Shading 2 Accent 2" w:uiPriority="64"/>
+    <w:lsdException w:name="Medium List 1 Accent 2" w:uiPriority="65"/>
+    <w:lsdException w:name="Medium List 2 Accent 2" w:uiPriority="66"/>
+    <w:lsdException w:name="Medium Grid 1 Accent 2" w:uiPriority="67"/>
+    <w:lsdException w:name="Medium Grid 2 Accent 2" w:uiPriority="68"/>
+    <w:lsdException w:name="Medium Grid 3 Accent 2" w:uiPriority="69"/>
+    <w:lsdException w:name="Dark List Accent 2" w:uiPriority="70"/>
+    <w:lsdException w:name="Colorful Shading Accent 2" w:uiPriority="71"/>
+    <w:lsdException w:name="Colorful List Accent 2" w:uiPriority="72"/>
+    <w:lsdException w:name="Colorful Grid Accent 2" w:uiPriority="73"/>
+    <w:lsdException w:name="Light Shading Accent 3" w:uiPriority="60"/>
+    <w:lsdException w:name="Light List Accent 3" w:uiPriority="61"/>
+    <w:lsdException w:name="Light Grid Accent 3" w:uiPriority="62"/>
+    <w:lsdException w:name="Medium Shading 1 Accent 3" w:uiPriority="63"/>
+    <w:lsdException w:name="Medium Shading 2 Accent 3" w:uiPriority="64"/>
+    <w:lsdException w:name="Medium List 1 Accent 3" w:uiPriority="65"/>
+    <w:lsdException w:name="Medium List 2 Accent 3" w:uiPriority="66"/>
+    <w:lsdException w:name="Medium Grid 1 Accent 3" w:uiPriority="67"/>
+    <w:lsdException w:name="Medium Grid 2 Accent 3" w:uiPriority="68"/>
+    <w:lsdException w:name="Medium Grid 3 Accent 3" w:uiPriority="69"/>
+    <w:lsdException w:name="Dark List Accent 3" w:uiPriority="70"/>
+    <w:lsdException w:name="Colorful Shading Accent 3" w:uiPriority="71"/>
+    <w:lsdException w:name="Colorful List Accent 3" w:uiPriority="72"/>
+    <w:lsdException w:name="Colorful Grid Accent 3" w:uiPriority="73"/>
+    <w:lsdException w:name="Light Shading Accent 4" w:uiPriority="60"/>
+    <w:lsdException w:name="Light List Accent 4" w:uiPriority="61"/>
+    <w:lsdException w:name="Light Grid Accent 4" w:uiPriority="62"/>
+    <w:lsdException w:name="Medium Shading 1 Accent 4" w:uiPriority="63"/>
+    <w:lsdException w:name="Medium Shading 2 Accent 4" w:uiPriority="64"/>
+    <w:lsdException w:name="Medium List 1 Accent 4" w:uiPriority="65"/>
+    <w:lsdException w:name="Medium List 2 Accent 4" w:uiPriority="66"/>
+    <w:lsdException w:name="Medium Grid 1 Accent 4" w:uiPriority="67"/>
+    <w:lsdException w:name="Medium Grid 2 Accent 4" w:uiPriority="68"/>
+    <w:lsdException w:name="Medium Grid 3 Accent 4" w:uiPriority="69"/>
+    <w:lsdException w:name="Dark List Accent 4" w:uiPriority="70"/>
+    <w:lsdException w:name="Colorful Shading Accent 4" w:uiPriority="71"/>
+    <w:lsdException w:name="Colorful List Accent 4" w:uiPriority="72"/>
+    <w:lsdException w:name="Colorful Grid Accent 4" w:uiPriority="73"/>
+    <w:lsdException w:name="Light Shading Accent 5" w:uiPriority="60"/>
+    <w:lsdException w:name="Light List Accent 5" w:uiPriority="61"/>
+    <w:lsdException w:name="Light Grid Accent 5" w:uiPriority="62"/>
+    <w:lsdException w:name="Medium Shading 1 Accent 5" w:uiPriority="63"/>
+    <w:lsdException w:name="Medium Shading 2 Accent 5" w:uiPriority="64"/>
+    <w:lsdException w:name="Medium List 1 Accent 5" w:uiPriority="65"/>
+    <w:lsdException w:name="Medium List 2 Accent 5" w:uiPriority="66"/>
+    <w:lsdException w:name="Medium Grid 1 Accent 5" w:uiPriority="67"/>
+    <w:lsdException w:name="Medium Grid 2 Accent 5" w:uiPriority="68"/>
+    <w:lsdException w:name="Medium Grid 3 Accent 5" w:uiPriority="69"/>
+    <w:lsdException w:name="Dark List Accent 5" w:uiPriority="70"/>
+    <w:lsdException w:name="Colorful Shading Accent 5" w:uiPriority="71"/>
+    <w:lsdException w:name="Colorful List Accent 5" w:uiPriority="72"/>
+    <w:lsdException w:name="Colorful Grid Accent 5" w:uiPriority="73"/>
+    <w:lsdException w:name="Light Shading Accent 6" w:uiPriority="60"/>
+    <w:lsdException w:name="Light List Accent 6" w:uiPriority="61"/>
+    <w:lsdException w:name="Light Grid Accent 6" w:uiPriority="62"/>
+    <w:lsdException w:name="Medium Shading 1 Accent 6" w:uiPriority="63"/>
+    <w:lsdException w:name="Medium Shading 2 Accent 6" w:uiPriority="64"/>
+    <w:lsdException w:name="Medium List 1 Accent 6" w:uiPriority="65"/>
+    <w:lsdException w:name="Medium List 2 Accent 6" w:uiPriority="66"/>
+    <w:lsdException w:name="Medium Grid 1 Accent 6" w:uiPriority="67"/>
+    <w:lsdException w:name="Medium Grid 2 Accent 6" w:uiPriority="68"/>
+    <w:lsdException w:name="Medium Grid 3 Accent 6" w:uiPriority="69"/>
+    <w:lsdException w:name="Dark List Accent 6" w:uiPriority="70"/>
+    <w:lsdException w:name="Colorful Shading Accent 6" w:uiPriority="71"/>
+    <w:lsdException w:name="Colorful List Accent 6" w:uiPriority="72"/>
+    <w:lsdException w:name="Colorful Grid Accent 6" w:uiPriority="73"/>
+    <w:lsdException w:name="Subtle Emphasis" w:uiPriority="19" w:qFormat="1"/>
+    <w:lsdException w:name="Intense Emphasis" w:uiPriority="21" w:qFormat="1"/>
+    <w:lsdException w:name="Subtle Reference" w:uiPriority="31" w:qFormat="1"/>
+    <w:lsdException w:name="Intense Reference" w:uiPriority="32" w:qFormat="1"/>
+    <w:lsdException w:name="Book Title" w:uiPriority="33" w:qFormat="1"/>
+    <w:lsdException w:name="Bibliography" w:semiHidden="1" w:uiPriority="37" w:unhideWhenUsed="1"/>
+    <w:lsdException w:name="TOC Heading" w:semiHidden="1" w:uiPriority="39" w:unhideWhenUsed="1" w:qFormat="1"/>
+    <w:lsdException w:name="Plain Table 1" w:uiPriority="41"/>
+    <w:lsdException w:name="Plain Table 2" w:uiPriority="42"/>
+    <w:lsdException w:name="Plain Table 3" w:uiPriority="43"/>
+    <w:lsdException w:name="Plain Table 4" w:uiPriority="44"/>
+    <w:lsdException w:name="Plain Table 5" w:uiPriority="45"/>
+    <w:lsdException w:name="Grid Table Light" w:uiPriority="40"/>
+    <w:lsdException w:name="Grid Table 1 Light" w:uiPriority="46"/>
+    <w:lsdException w:name="Grid Table 2" w:uiPriority="47"/>
+    <w:lsdException w:name="Grid Table 3" w:uiPriority="48"/>
+    <w:lsdException w:name="Grid Table 4" w:uiPriority="49"/>
+    <w:lsdException w:name="Grid Table 5 Dark" w:uiPriority="50"/>
+    <w:lsdException w:name="Grid Table 6 Colorful" w:uiPriority="51"/>
+    <w:lsdException w:name="Grid Table 7 Colorful" w:uiPriority="52"/>
+    <w:lsdException w:name="Grid Table 1 Light Accent 1" w:uiPriority="46"/>
+    <w:lsdException w:name="Grid Table 2 Accent 1" w:uiPriority="47"/>
+    <w:lsdException w:name="Grid Table 3 Accent 1" w:uiPriority="48"/>
+    <w:lsdException w:name="Grid Table 4 Accent 1" w:uiPriority="49"/>
+    <w:lsdException w:name="Grid Table 5 Dark Accent 1" w:uiPriority="50"/>
+    <w:lsdException w:name="Grid Table 6 Colorful Accent 1" w:uiPriority="51"/>
+    <w:lsdException w:name="Grid Table 7 Colorful Accent 1" w:uiPriority="52"/>
+    <w:lsdException w:name="Grid Table 1 Light Accent 2" w:uiPriority="46"/>
+    <w:lsdException w:name="Grid Table 2 Accent 2" w:uiPriority="47"/>
+    <w:lsdException w:name="Grid Table 3 Accent 2" w:uiPriority="48"/>
+    <w:lsdException w:name="Grid Table 4 Accent 2" w:uiPriority="49"/>
+    <w:lsdException w:name="Grid Table 5 Dark Accent 2" w:uiPriority="50"/>
+    <w:lsdException w:name="Grid Table 6 Colorful Accent 2" w:uiPriority="51"/>
+    <w:lsdException w:name="Grid Table 7 Colorful Accent 2" w:uiPriority="52"/>
+    <w:lsdException w:name="Grid Table 1 Light Accent 3" w:uiPriority="46"/>
+    <w:lsdException w:name="Grid Table 2 Accent 3" w:uiPriority="47"/>
+    <w:lsdException w:name="Grid Table 3 Accent 3" w:uiPriority="48"/>
+    <w:lsdException w:name="Grid Table 4 Accent 3" w:uiPriority="49"/>
+    <w:lsdException w:name="Grid Table 5 Dark Accent 3" w:uiPriority="50"/>
+    <w:lsdException w:name="Grid Table 6 Colorful Accent 3" w:uiPriority="51"/>
+    <w:lsdException w:name="Grid Table 7 Colorful Accent 3" w:uiPriority="52"/>
+    <w:lsdException w:name="Grid Table 1 Light Accent 4" w:uiPriority="46"/>
+    <w:lsdException w:name="Grid Table 2 Accent 4" w:uiPriority="47"/>
+    <w:lsdException w:name="Grid Table 3 Accent 4" w:uiPriority="48"/>
+    <w:lsdException w:name="Grid Table 4 Accent 4" w:uiPriority="49"/>
+    <w:lsdException w:name="Grid Table 5 Dark Accent 4" w:uiPriority="50"/>
+    <w:lsdException w:name="Grid Table 6 Colorful Accent 4" w:uiPriority="51"/>
+    <w:lsdException w:name="Grid Table 7 Colorful Accent 4" w:uiPriority="52"/>
+    <w:lsdException w:name="Grid Table 1 Light Accent 5" w:uiPriority="46"/>
+    <w:lsdException w:name="Grid Table 2 Accent 5" w:uiPriority="47"/>
+    <w:lsdException w:name="Grid Table 3 Accent 5" w:uiPriority="48"/>
+    <w:lsdException w:name="Grid Table 4 Accent 5" w:uiPriority="49"/>
+    <w:lsdException w:name="Grid Table 5 Dark Accent 5" w:uiPriority="50"/>
+    <w:lsdException w:name="Grid Table 6 Colorful Accent 5" w:uiPriority="51"/>
+    <w:lsdException w:name="Grid Table 7 Colorful Accent 5" w:uiPriority="52"/>
+    <w:lsdException w:name="Grid Table 1 Light Accent 6" w:uiPriority="46"/>
+    <w:lsdException w:name="Grid Table 2 Accent 6" w:uiPriority="47"/>
+    <w:lsdException w:name="Grid Table 3 Accent 6" w:uiPriority="48"/>
+    <w:lsdException w:name="Grid Table 4 Accent 6" w:uiPriority="49"/>
+    <w:lsdException w:name="Grid Table 5 Dark Accent 6" w:uiPriority="50"/>
+    <w:lsdException w:name="Grid Table 6 Colorful Accent 6" w:uiPriority="51"/>
+    <w:lsdException w:name="Grid Table 7 Colorful Accent 6" w:uiPriority="52"/>
+    <w:lsdException w:name="List Table 1 Light" w:uiPriority="46"/>
+    <w:lsdException w:name="List Table 2" w:uiPriority="47"/>
+    <w:lsdException w:name="List Table 3" w:uiPriority="48"/>
+    <w:lsdException w:name="List Table 4" w:uiPriority="49"/>
+    <w:lsdException w:name="List Table 5 Dark" w:uiPriority="50"/>
+    <w:lsdException w:name="List Table 6 Colorful" w:uiPriority="51"/>
+    <w:lsdException w:name="List Table 7 Colorful" w:uiPriority="52"/>
+    <w:lsdException w:name="List Table 1 Light Accent 1" w:uiPriority="46"/>
+    <w:lsdException w:name="List Table 2 Accent 1" w:uiPriority="47"/>
+    <w:lsdException w:name="List Table 3 Accent 1" w:uiPriority="48"/>
+    <w:lsdException w:name="List Table 4 Accent 1" w:uiPriority="49"/>
+    <w:lsdException w:name="List Table 5 Dark Accent 1" w:uiPriority="50"/>
+    <w:lsdException w:name="List Table 6 Colorful Accent 1" w:uiPriority="51"/>
+    <w:lsdException w:name="List Table 7 Colorful Accent 1" w:uiPriority="52"/>
+    <w:lsdException w:name="List Table 1 Light Accent 2" w:uiPriority="46"/>
+    <w:lsdException w:name="List Table 2 Accent 2" w:uiPriority="47"/>
+    <w:lsdException w:name="List Table 3 Accent 2" w:uiPriority="48"/>
+    <w:lsdException w:name="List Table 4 Accent 2" w:uiPriority="49"/>
+    <w:lsdException w:name="List Table 5 Dark Accent 2" w:uiPriority="50"/>
+    <w:lsdException w:name="List Table 6 Colorful Accent 2" w:uiPriority="51"/>
+    <w:lsdException w:name="List Table 7 Colorful Accent 2" w:uiPriority="52"/>
+    <w:lsdException w:name="List Table 1 Light Accent 3" w:uiPriority="46"/>
+    <w:lsdException w:name="List Table 2 Accent 3" w:uiPriority="47"/>
+    <w:lsdException w:name="List Table 3 Accent 3" w:uiPriority="48"/>
+    <w:lsdException w:name="List Table 4 Accent 3" w:uiPriority="49"/>
+    <w:lsdException w:name="List Table 5 Dark Accent 3" w:uiPriority="50"/>
+    <w:lsdException w:name="List Table 6 Colorful Accent 3" w:uiPriority="51"/>
+    <w:lsdException w:name="List Table 7 Colorful Accent 3" w:uiPriority="52"/>
+    <w:lsdException w:name="List Table 1 Light Accent 4" w:uiPriority="46"/>
+    <w:lsdException w:name="List Table 2 Accent 4" w:uiPriority="47"/>
+    <w:lsdException w:name="List Table 3 Accent 4" w:uiPriority="48"/>
+    <w:lsdException w:name="List Table 4 Accent 4" w:uiPriority="49"/>
+    <w:lsdException w:name="List Table 5 Dark Accent 4" w:uiPriority="50"/>
+    <w:lsdException w:name="List Table 6 Colorful Accent 4" w:uiPriority="51"/>
+    <w:lsdException w:name="List Table 7 Colorful Accent 4" w:uiPriority="52"/>
+    <w:lsdException w:name="List Table 1 Light Accent 5" w:uiPriority="46"/>
+    <w:lsdException w:name="List Table 2 Accent 5" w:uiPriority="47"/>
+    <w:lsdException w:name="List Table 3 Accent 5" w:uiPriority="48"/>
+    <w:lsdException w:name="List Table 4 Accent 5" w:uiPriority="49"/>
+    <w:lsdException w:name="List Table 5 Dark Accent 5" w:uiPriority="50"/>
+    <w:lsdException w:name="List Table 6 Colorful Accent 5" w:uiPriority="51"/>
+    <w:lsdException w:name="List Table 7 Colorful Accent 5" w:uiPriority="52"/>
+    <w:lsdException w:name="List Table 1 Light Accent 6" w:uiPriority="46"/>
+    <w:lsdException w:name="List Table 2 Accent 6" w:uiPriority="47"/>
+    <w:lsdException w:name="List Table 3 Accent 6" w:uiPriority="48"/>
+    <w:lsdException w:name="List Table 4 Accent 6" w:uiPriority="49"/>
+    <w:lsdException w:name="List Table 5 Dark Accent 6" w:uiPriority="50"/>
+    <w:lsdException w:name="List Table 6 Colorful Accent 6" w:uiPriority="51"/>
+    <w:lsdException w:name="List Table 7 Colorful Accent 6" w:uiPriority="52"/>
+    <w:lsdException w:name="Mention" w:semiHidden="1" w:unhideWhenUsed="1"/>
+    <w:lsdException w:name="Smart Hyperlink" w:semiHidden="1" w:unhideWhenUsed="1"/>
+    <w:lsdException w:name="Hashtag" w:semiHidden="1" w:unhideWhenUsed="1"/>
+    <w:lsdException w:name="Unresolved Mention" w:semiHidden="1" w:unhideWhenUsed="1"/>
+    <w:lsdException w:name="Smart Link" w:semiHidden="1" w:unhideWhenUsed="1"/>
   </w:latentStyles>
   <w:style w:type="paragraph" w:default="1" w:styleId="a">
     <w:name w:val="Normal"/>
@@ -10175,7 +10394,7 @@
     <w:name w:val="heading 2"/>
     <w:basedOn w:val="a"/>
     <w:next w:val="a"/>
-    <w:link w:val="2Char"/>
+    <w:link w:val="20"/>
     <w:uiPriority w:val="1"/>
     <w:qFormat/>
     <w:rsid w:val="00C54958"/>
@@ -10236,7 +10455,7 @@
   <w:style w:type="paragraph" w:styleId="a4">
     <w:name w:val="Body Text"/>
     <w:basedOn w:val="a"/>
-    <w:link w:val="Char"/>
+    <w:link w:val="a5"/>
     <w:uiPriority w:val="1"/>
     <w:qFormat/>
     <w:rsid w:val="00C54958"/>
@@ -10253,10 +10472,10 @@
       <w:lang w:val="zh-CN" w:bidi="zh-CN"/>
     </w:rPr>
   </w:style>
-  <w:style w:type="paragraph" w:styleId="a5">
+  <w:style w:type="paragraph" w:styleId="a6">
     <w:name w:val="Balloon Text"/>
     <w:basedOn w:val="a"/>
-    <w:link w:val="Char0"/>
+    <w:link w:val="a7"/>
     <w:uiPriority w:val="99"/>
     <w:semiHidden/>
     <w:unhideWhenUsed/>
@@ -10267,10 +10486,10 @@
       <w:szCs w:val="18"/>
     </w:rPr>
   </w:style>
-  <w:style w:type="paragraph" w:styleId="a6">
+  <w:style w:type="paragraph" w:styleId="a8">
     <w:name w:val="footer"/>
     <w:basedOn w:val="a"/>
-    <w:link w:val="Char1"/>
+    <w:link w:val="a9"/>
     <w:uiPriority w:val="99"/>
     <w:unhideWhenUsed/>
     <w:qFormat/>
@@ -10288,10 +10507,10 @@
       <w:szCs w:val="18"/>
     </w:rPr>
   </w:style>
-  <w:style w:type="paragraph" w:styleId="a7">
+  <w:style w:type="paragraph" w:styleId="aa">
     <w:name w:val="header"/>
     <w:basedOn w:val="a"/>
-    <w:link w:val="Char2"/>
+    <w:link w:val="ab"/>
     <w:uiPriority w:val="99"/>
     <w:unhideWhenUsed/>
     <w:rsid w:val="00C54958"/>
@@ -10311,7 +10530,7 @@
       <w:szCs w:val="18"/>
     </w:rPr>
   </w:style>
-  <w:style w:type="character" w:styleId="a8">
+  <w:style w:type="character" w:styleId="ac">
     <w:name w:val="annotation reference"/>
     <w:basedOn w:val="a0"/>
     <w:uiPriority w:val="99"/>
@@ -10323,10 +10542,10 @@
       <w:szCs w:val="21"/>
     </w:rPr>
   </w:style>
-  <w:style w:type="character" w:customStyle="1" w:styleId="Char2">
-    <w:name w:val="页眉 Char"/>
+  <w:style w:type="character" w:customStyle="1" w:styleId="ab">
+    <w:name w:val="页眉 字符"/>
     <w:basedOn w:val="a0"/>
-    <w:link w:val="a7"/>
+    <w:link w:val="aa"/>
     <w:uiPriority w:val="99"/>
     <w:qFormat/>
     <w:rsid w:val="00C54958"/>
@@ -10335,10 +10554,10 @@
       <w:szCs w:val="18"/>
     </w:rPr>
   </w:style>
-  <w:style w:type="character" w:customStyle="1" w:styleId="Char1">
-    <w:name w:val="页脚 Char"/>
+  <w:style w:type="character" w:customStyle="1" w:styleId="a9">
+    <w:name w:val="页脚 字符"/>
     <w:basedOn w:val="a0"/>
-    <w:link w:val="a6"/>
+    <w:link w:val="a8"/>
     <w:uiPriority w:val="99"/>
     <w:qFormat/>
     <w:rsid w:val="00C54958"/>
@@ -10347,7 +10566,7 @@
       <w:szCs w:val="18"/>
     </w:rPr>
   </w:style>
-  <w:style w:type="paragraph" w:styleId="a9">
+  <w:style w:type="paragraph" w:styleId="ad">
     <w:name w:val="List Paragraph"/>
     <w:basedOn w:val="a"/>
     <w:uiPriority w:val="1"/>
@@ -10360,10 +10579,10 @@
       <w:rFonts w:ascii="Calibri" w:hAnsi="Calibri"/>
     </w:rPr>
   </w:style>
-  <w:style w:type="character" w:customStyle="1" w:styleId="Char0">
-    <w:name w:val="批注框文本 Char"/>
+  <w:style w:type="character" w:customStyle="1" w:styleId="a7">
+    <w:name w:val="批注框文本 字符"/>
     <w:basedOn w:val="a0"/>
-    <w:link w:val="a5"/>
+    <w:link w:val="a6"/>
     <w:uiPriority w:val="99"/>
     <w:semiHidden/>
     <w:qFormat/>
@@ -10374,8 +10593,8 @@
       <w:szCs w:val="18"/>
     </w:rPr>
   </w:style>
-  <w:style w:type="character" w:customStyle="1" w:styleId="2Char">
-    <w:name w:val="标题 2 Char"/>
+  <w:style w:type="character" w:customStyle="1" w:styleId="20">
+    <w:name w:val="标题 2 字符"/>
     <w:basedOn w:val="a0"/>
     <w:link w:val="2"/>
     <w:uiPriority w:val="1"/>
@@ -10390,8 +10609,8 @@
       <w:lang w:val="zh-CN" w:bidi="zh-CN"/>
     </w:rPr>
   </w:style>
-  <w:style w:type="character" w:customStyle="1" w:styleId="Char">
-    <w:name w:val="正文文本 Char"/>
+  <w:style w:type="character" w:customStyle="1" w:styleId="a5">
+    <w:name w:val="正文文本 字符"/>
     <w:basedOn w:val="a0"/>
     <w:link w:val="a4"/>
     <w:uiPriority w:val="1"/>
@@ -10403,197 +10622,6 @@
       <w:szCs w:val="21"/>
       <w:lang w:val="zh-CN" w:bidi="zh-CN"/>
     </w:rPr>
-  </w:style>
-</w:styles>
-</file>
-
-<file path=word/stylesWithEffects.xml><?xml version="1.0" encoding="utf-8"?>
-<w:styles xmlns:wpc="http://schemas.microsoft.com/office/word/2010/wordprocessingCanvas" xmlns:mc="http://schemas.openxmlformats.org/markup-compatibility/2006" xmlns:o="urn:schemas-microsoft-com:office:office" xmlns:r="http://schemas.openxmlformats.org/officeDocument/2006/relationships" xmlns:m="http://schemas.openxmlformats.org/officeDocument/2006/math" xmlns:v="urn:schemas-microsoft-com:vml" xmlns:wp14="http://schemas.microsoft.com/office/word/2010/wordprocessingDrawing" xmlns:wp="http://schemas.openxmlformats.org/drawingml/2006/wordprocessingDrawing" xmlns:w10="urn:schemas-microsoft-com:office:word" xmlns:w="http://schemas.openxmlformats.org/wordprocessingml/2006/main" xmlns:w14="http://schemas.microsoft.com/office/word/2010/wordml" xmlns:wpg="http://schemas.microsoft.com/office/word/2010/wordprocessingGroup" xmlns:wpi="http://schemas.microsoft.com/office/word/2010/wordprocessingInk" xmlns:wne="http://schemas.microsoft.com/office/word/2006/wordml" xmlns:wps="http://schemas.microsoft.com/office/word/2010/wordprocessingShape" mc:Ignorable="w14 wp14">
-  <w:docDefaults>
-    <w:rPrDefault>
-      <w:rPr>
-        <w:rFonts w:asciiTheme="minorHAnsi" w:eastAsiaTheme="minorEastAsia" w:hAnsiTheme="minorHAnsi" w:cstheme="minorBidi"/>
-        <w:kern w:val="2"/>
-        <w:sz w:val="21"/>
-        <w:szCs w:val="22"/>
-        <w:lang w:val="en-US" w:eastAsia="zh-CN" w:bidi="ar-SA"/>
-      </w:rPr>
-    </w:rPrDefault>
-    <w:pPrDefault/>
-  </w:docDefaults>
-  <w:latentStyles w:defLockedState="0" w:defUIPriority="99" w:defSemiHidden="1" w:defUnhideWhenUsed="1" w:defQFormat="0" w:count="267">
-    <w:lsdException w:name="Normal" w:semiHidden="0" w:uiPriority="0" w:unhideWhenUsed="0" w:qFormat="1"/>
-    <w:lsdException w:name="heading 1" w:semiHidden="0" w:uiPriority="9" w:unhideWhenUsed="0" w:qFormat="1"/>
-    <w:lsdException w:name="heading 2" w:uiPriority="9" w:qFormat="1"/>
-    <w:lsdException w:name="heading 3" w:uiPriority="9" w:qFormat="1"/>
-    <w:lsdException w:name="heading 4" w:uiPriority="9" w:qFormat="1"/>
-    <w:lsdException w:name="heading 5" w:uiPriority="9" w:qFormat="1"/>
-    <w:lsdException w:name="heading 6" w:uiPriority="9" w:qFormat="1"/>
-    <w:lsdException w:name="heading 7" w:uiPriority="9" w:qFormat="1"/>
-    <w:lsdException w:name="heading 8" w:uiPriority="9" w:qFormat="1"/>
-    <w:lsdException w:name="heading 9" w:uiPriority="9" w:qFormat="1"/>
-    <w:lsdException w:name="toc 1" w:uiPriority="39"/>
-    <w:lsdException w:name="toc 2" w:uiPriority="39"/>
-    <w:lsdException w:name="toc 3" w:uiPriority="39"/>
-    <w:lsdException w:name="toc 4" w:uiPriority="39"/>
-    <w:lsdException w:name="toc 5" w:uiPriority="39"/>
-    <w:lsdException w:name="toc 6" w:uiPriority="39"/>
-    <w:lsdException w:name="toc 7" w:uiPriority="39"/>
-    <w:lsdException w:name="toc 8" w:uiPriority="39"/>
-    <w:lsdException w:name="toc 9" w:uiPriority="39"/>
-    <w:lsdException w:name="caption" w:uiPriority="35" w:qFormat="1"/>
-    <w:lsdException w:name="Title" w:semiHidden="0" w:uiPriority="10" w:unhideWhenUsed="0" w:qFormat="1"/>
-    <w:lsdException w:name="Default Paragraph Font" w:uiPriority="1"/>
-    <w:lsdException w:name="Subtitle" w:semiHidden="0" w:uiPriority="11" w:unhideWhenUsed="0" w:qFormat="1"/>
-    <w:lsdException w:name="Strong" w:semiHidden="0" w:uiPriority="22" w:unhideWhenUsed="0" w:qFormat="1"/>
-    <w:lsdException w:name="Emphasis" w:semiHidden="0" w:uiPriority="20" w:unhideWhenUsed="0" w:qFormat="1"/>
-    <w:lsdException w:name="Table Grid" w:semiHidden="0" w:uiPriority="59" w:unhideWhenUsed="0"/>
-    <w:lsdException w:name="Placeholder Text" w:unhideWhenUsed="0"/>
-    <w:lsdException w:name="No Spacing" w:semiHidden="0" w:uiPriority="1" w:unhideWhenUsed="0" w:qFormat="1"/>
-    <w:lsdException w:name="Light Shading" w:semiHidden="0" w:uiPriority="60" w:unhideWhenUsed="0"/>
-    <w:lsdException w:name="Light List" w:semiHidden="0" w:uiPriority="61" w:unhideWhenUsed="0"/>
-    <w:lsdException w:name="Light Grid" w:semiHidden="0" w:uiPriority="62" w:unhideWhenUsed="0"/>
-    <w:lsdException w:name="Medium Shading 1" w:semiHidden="0" w:uiPriority="63" w:unhideWhenUsed="0"/>
-    <w:lsdException w:name="Medium Shading 2" w:semiHidden="0" w:uiPriority="64" w:unhideWhenUsed="0"/>
-    <w:lsdException w:name="Medium List 1" w:semiHidden="0" w:uiPriority="65" w:unhideWhenUsed="0"/>
-    <w:lsdException w:name="Medium List 2" w:semiHidden="0" w:uiPriority="66" w:unhideWhenUsed="0"/>
-    <w:lsdException w:name="Medium Grid 1" w:semiHidden="0" w:uiPriority="67" w:unhideWhenUsed="0"/>
-    <w:lsdException w:name="Medium Grid 2" w:semiHidden="0" w:uiPriority="68" w:unhideWhenUsed="0"/>
-    <w:lsdException w:name="Medium Grid 3" w:semiHidden="0" w:uiPriority="69" w:unhideWhenUsed="0"/>
-    <w:lsdException w:name="Dark List" w:semiHidden="0" w:uiPriority="70" w:unhideWhenUsed="0"/>
-    <w:lsdException w:name="Colorful Shading" w:semiHidden="0" w:uiPriority="71" w:unhideWhenUsed="0"/>
-    <w:lsdException w:name="Colorful List" w:semiHidden="0" w:uiPriority="72" w:unhideWhenUsed="0"/>
-    <w:lsdException w:name="Colorful Grid" w:semiHidden="0" w:uiPriority="73" w:unhideWhenUsed="0"/>
-    <w:lsdException w:name="Light Shading Accent 1" w:semiHidden="0" w:uiPriority="60" w:unhideWhenUsed="0"/>
-    <w:lsdException w:name="Light List Accent 1" w:semiHidden="0" w:uiPriority="61" w:unhideWhenUsed="0"/>
-    <w:lsdException w:name="Light Grid Accent 1" w:semiHidden="0" w:uiPriority="62" w:unhideWhenUsed="0"/>
-    <w:lsdException w:name="Medium Shading 1 Accent 1" w:semiHidden="0" w:uiPriority="63" w:unhideWhenUsed="0"/>
-    <w:lsdException w:name="Medium Shading 2 Accent 1" w:semiHidden="0" w:uiPriority="64" w:unhideWhenUsed="0"/>
-    <w:lsdException w:name="Medium List 1 Accent 1" w:semiHidden="0" w:uiPriority="65" w:unhideWhenUsed="0"/>
-    <w:lsdException w:name="Revision" w:unhideWhenUsed="0"/>
-    <w:lsdException w:name="List Paragraph" w:semiHidden="0" w:uiPriority="34" w:unhideWhenUsed="0" w:qFormat="1"/>
-    <w:lsdException w:name="Quote" w:semiHidden="0" w:uiPriority="29" w:unhideWhenUsed="0" w:qFormat="1"/>
-    <w:lsdException w:name="Intense Quote" w:semiHidden="0" w:uiPriority="30" w:unhideWhenUsed="0" w:qFormat="1"/>
-    <w:lsdException w:name="Medium List 2 Accent 1" w:semiHidden="0" w:uiPriority="66" w:unhideWhenUsed="0"/>
-    <w:lsdException w:name="Medium Grid 1 Accent 1" w:semiHidden="0" w:uiPriority="67" w:unhideWhenUsed="0"/>
-    <w:lsdException w:name="Medium Grid 2 Accent 1" w:semiHidden="0" w:uiPriority="68" w:unhideWhenUsed="0"/>
-    <w:lsdException w:name="Medium Grid 3 Accent 1" w:semiHidden="0" w:uiPriority="69" w:unhideWhenUsed="0"/>
-    <w:lsdException w:name="Dark List Accent 1" w:semiHidden="0" w:uiPriority="70" w:unhideWhenUsed="0"/>
-    <w:lsdException w:name="Colorful Shading Accent 1" w:semiHidden="0" w:uiPriority="71" w:unhideWhenUsed="0"/>
-    <w:lsdException w:name="Colorful List Accent 1" w:semiHidden="0" w:uiPriority="72" w:unhideWhenUsed="0"/>
-    <w:lsdException w:name="Colorful Grid Accent 1" w:semiHidden="0" w:uiPriority="73" w:unhideWhenUsed="0"/>
-    <w:lsdException w:name="Light Shading Accent 2" w:semiHidden="0" w:uiPriority="60" w:unhideWhenUsed="0"/>
-    <w:lsdException w:name="Light List Accent 2" w:semiHidden="0" w:uiPriority="61" w:unhideWhenUsed="0"/>
-    <w:lsdException w:name="Light Grid Accent 2" w:semiHidden="0" w:uiPriority="62" w:unhideWhenUsed="0"/>
-    <w:lsdException w:name="Medium Shading 1 Accent 2" w:semiHidden="0" w:uiPriority="63" w:unhideWhenUsed="0"/>
-    <w:lsdException w:name="Medium Shading 2 Accent 2" w:semiHidden="0" w:uiPriority="64" w:unhideWhenUsed="0"/>
-    <w:lsdException w:name="Medium List 1 Accent 2" w:semiHidden="0" w:uiPriority="65" w:unhideWhenUsed="0"/>
-    <w:lsdException w:name="Medium List 2 Accent 2" w:semiHidden="0" w:uiPriority="66" w:unhideWhenUsed="0"/>
-    <w:lsdException w:name="Medium Grid 1 Accent 2" w:semiHidden="0" w:uiPriority="67" w:unhideWhenUsed="0"/>
-    <w:lsdException w:name="Medium Grid 2 Accent 2" w:semiHidden="0" w:uiPriority="68" w:unhideWhenUsed="0"/>
-    <w:lsdException w:name="Medium Grid 3 Accent 2" w:semiHidden="0" w:uiPriority="69" w:unhideWhenUsed="0"/>
-    <w:lsdException w:name="Dark List Accent 2" w:semiHidden="0" w:uiPriority="70" w:unhideWhenUsed="0"/>
-    <w:lsdException w:name="Colorful Shading Accent 2" w:semiHidden="0" w:uiPriority="71" w:unhideWhenUsed="0"/>
-    <w:lsdException w:name="Colorful List Accent 2" w:semiHidden="0" w:uiPriority="72" w:unhideWhenUsed="0"/>
-    <w:lsdException w:name="Colorful Grid Accent 2" w:semiHidden="0" w:uiPriority="73" w:unhideWhenUsed="0"/>
-    <w:lsdException w:name="Light Shading Accent 3" w:semiHidden="0" w:uiPriority="60" w:unhideWhenUsed="0"/>
-    <w:lsdException w:name="Light List Accent 3" w:semiHidden="0" w:uiPriority="61" w:unhideWhenUsed="0"/>
-    <w:lsdException w:name="Light Grid Accent 3" w:semiHidden="0" w:uiPriority="62" w:unhideWhenUsed="0"/>
-    <w:lsdException w:name="Medium Shading 1 Accent 3" w:semiHidden="0" w:uiPriority="63" w:unhideWhenUsed="0"/>
-    <w:lsdException w:name="Medium Shading 2 Accent 3" w:semiHidden="0" w:uiPriority="64" w:unhideWhenUsed="0"/>
-    <w:lsdException w:name="Medium List 1 Accent 3" w:semiHidden="0" w:uiPriority="65" w:unhideWhenUsed="0"/>
-    <w:lsdException w:name="Medium List 2 Accent 3" w:semiHidden="0" w:uiPriority="66" w:unhideWhenUsed="0"/>
-    <w:lsdException w:name="Medium Grid 1 Accent 3" w:semiHidden="0" w:uiPriority="67" w:unhideWhenUsed="0"/>
-    <w:lsdException w:name="Medium Grid 2 Accent 3" w:semiHidden="0" w:uiPriority="68" w:unhideWhenUsed="0"/>
-    <w:lsdException w:name="Medium Grid 3 Accent 3" w:semiHidden="0" w:uiPriority="69" w:unhideWhenUsed="0"/>
-    <w:lsdException w:name="Dark List Accent 3" w:semiHidden="0" w:uiPriority="70" w:unhideWhenUsed="0"/>
-    <w:lsdException w:name="Colorful Shading Accent 3" w:semiHidden="0" w:uiPriority="71" w:unhideWhenUsed="0"/>
-    <w:lsdException w:name="Colorful List Accent 3" w:semiHidden="0" w:uiPriority="72" w:unhideWhenUsed="0"/>
-    <w:lsdException w:name="Colorful Grid Accent 3" w:semiHidden="0" w:uiPriority="73" w:unhideWhenUsed="0"/>
-    <w:lsdException w:name="Light Shading Accent 4" w:semiHidden="0" w:uiPriority="60" w:unhideWhenUsed="0"/>
-    <w:lsdException w:name="Light List Accent 4" w:semiHidden="0" w:uiPriority="61" w:unhideWhenUsed="0"/>
-    <w:lsdException w:name="Light Grid Accent 4" w:semiHidden="0" w:uiPriority="62" w:unhideWhenUsed="0"/>
-    <w:lsdException w:name="Medium Shading 1 Accent 4" w:semiHidden="0" w:uiPriority="63" w:unhideWhenUsed="0"/>
-    <w:lsdException w:name="Medium Shading 2 Accent 4" w:semiHidden="0" w:uiPriority="64" w:unhideWhenUsed="0"/>
-    <w:lsdException w:name="Medium List 1 Accent 4" w:semiHidden="0" w:uiPriority="65" w:unhideWhenUsed="0"/>
-    <w:lsdException w:name="Medium List 2 Accent 4" w:semiHidden="0" w:uiPriority="66" w:unhideWhenUsed="0"/>
-    <w:lsdException w:name="Medium Grid 1 Accent 4" w:semiHidden="0" w:uiPriority="67" w:unhideWhenUsed="0"/>
-    <w:lsdException w:name="Medium Grid 2 Accent 4" w:semiHidden="0" w:uiPriority="68" w:unhideWhenUsed="0"/>
-    <w:lsdException w:name="Medium Grid 3 Accent 4" w:semiHidden="0" w:uiPriority="69" w:unhideWhenUsed="0"/>
-    <w:lsdException w:name="Dark List Accent 4" w:semiHidden="0" w:uiPriority="70" w:unhideWhenUsed="0"/>
-    <w:lsdException w:name="Colorful Shading Accent 4" w:semiHidden="0" w:uiPriority="71" w:unhideWhenUsed="0"/>
-    <w:lsdException w:name="Colorful List Accent 4" w:semiHidden="0" w:uiPriority="72" w:unhideWhenUsed="0"/>
-    <w:lsdException w:name="Colorful Grid Accent 4" w:semiHidden="0" w:uiPriority="73" w:unhideWhenUsed="0"/>
-    <w:lsdException w:name="Light Shading Accent 5" w:semiHidden="0" w:uiPriority="60" w:unhideWhenUsed="0"/>
-    <w:lsdException w:name="Light List Accent 5" w:semiHidden="0" w:uiPriority="61" w:unhideWhenUsed="0"/>
-    <w:lsdException w:name="Light Grid Accent 5" w:semiHidden="0" w:uiPriority="62" w:unhideWhenUsed="0"/>
-    <w:lsdException w:name="Medium Shading 1 Accent 5" w:semiHidden="0" w:uiPriority="63" w:unhideWhenUsed="0"/>
-    <w:lsdException w:name="Medium Shading 2 Accent 5" w:semiHidden="0" w:uiPriority="64" w:unhideWhenUsed="0"/>
-    <w:lsdException w:name="Medium List 1 Accent 5" w:semiHidden="0" w:uiPriority="65" w:unhideWhenUsed="0"/>
-    <w:lsdException w:name="Medium List 2 Accent 5" w:semiHidden="0" w:uiPriority="66" w:unhideWhenUsed="0"/>
-    <w:lsdException w:name="Medium Grid 1 Accent 5" w:semiHidden="0" w:uiPriority="67" w:unhideWhenUsed="0"/>
-    <w:lsdException w:name="Medium Grid 2 Accent 5" w:semiHidden="0" w:uiPriority="68" w:unhideWhenUsed="0"/>
-    <w:lsdException w:name="Medium Grid 3 Accent 5" w:semiHidden="0" w:uiPriority="69" w:unhideWhenUsed="0"/>
-    <w:lsdException w:name="Dark List Accent 5" w:semiHidden="0" w:uiPriority="70" w:unhideWhenUsed="0"/>
-    <w:lsdException w:name="Colorful Shading Accent 5" w:semiHidden="0" w:uiPriority="71" w:unhideWhenUsed="0"/>
-    <w:lsdException w:name="Colorful List Accent 5" w:semiHidden="0" w:uiPriority="72" w:unhideWhenUsed="0"/>
-    <w:lsdException w:name="Colorful Grid Accent 5" w:semiHidden="0" w:uiPriority="73" w:unhideWhenUsed="0"/>
-    <w:lsdException w:name="Light Shading Accent 6" w:semiHidden="0" w:uiPriority="60" w:unhideWhenUsed="0"/>
-    <w:lsdException w:name="Light List Accent 6" w:semiHidden="0" w:uiPriority="61" w:unhideWhenUsed="0"/>
-    <w:lsdException w:name="Light Grid Accent 6" w:semiHidden="0" w:uiPriority="62" w:unhideWhenUsed="0"/>
-    <w:lsdException w:name="Medium Shading 1 Accent 6" w:semiHidden="0" w:uiPriority="63" w:unhideWhenUsed="0"/>
-    <w:lsdException w:name="Medium Shading 2 Accent 6" w:semiHidden="0" w:uiPriority="64" w:unhideWhenUsed="0"/>
-    <w:lsdException w:name="Medium List 1 Accent 6" w:semiHidden="0" w:uiPriority="65" w:unhideWhenUsed="0"/>
-    <w:lsdException w:name="Medium List 2 Accent 6" w:semiHidden="0" w:uiPriority="66" w:unhideWhenUsed="0"/>
-    <w:lsdException w:name="Medium Grid 1 Accent 6" w:semiHidden="0" w:uiPriority="67" w:unhideWhenUsed="0"/>
-    <w:lsdException w:name="Medium Grid 2 Accent 6" w:semiHidden="0" w:uiPriority="68" w:unhideWhenUsed="0"/>
-    <w:lsdException w:name="Medium Grid 3 Accent 6" w:semiHidden="0" w:uiPriority="69" w:unhideWhenUsed="0"/>
-    <w:lsdException w:name="Dark List Accent 6" w:semiHidden="0" w:uiPriority="70" w:unhideWhenUsed="0"/>
-    <w:lsdException w:name="Colorful Shading Accent 6" w:semiHidden="0" w:uiPriority="71" w:unhideWhenUsed="0"/>
-    <w:lsdException w:name="Colorful List Accent 6" w:semiHidden="0" w:uiPriority="72" w:unhideWhenUsed="0"/>
-    <w:lsdException w:name="Colorful Grid Accent 6" w:semiHidden="0" w:uiPriority="73" w:unhideWhenUsed="0"/>
-    <w:lsdException w:name="Subtle Emphasis" w:semiHidden="0" w:uiPriority="19" w:unhideWhenUsed="0" w:qFormat="1"/>
-    <w:lsdException w:name="Intense Emphasis" w:semiHidden="0" w:uiPriority="21" w:unhideWhenUsed="0" w:qFormat="1"/>
-    <w:lsdException w:name="Subtle Reference" w:semiHidden="0" w:uiPriority="31" w:unhideWhenUsed="0" w:qFormat="1"/>
-    <w:lsdException w:name="Intense Reference" w:semiHidden="0" w:uiPriority="32" w:unhideWhenUsed="0" w:qFormat="1"/>
-    <w:lsdException w:name="Book Title" w:semiHidden="0" w:uiPriority="33" w:unhideWhenUsed="0" w:qFormat="1"/>
-    <w:lsdException w:name="Bibliography" w:uiPriority="37"/>
-    <w:lsdException w:name="TOC Heading" w:uiPriority="39" w:qFormat="1"/>
-  </w:latentStyles>
-  <w:style w:type="paragraph" w:default="1" w:styleId="a">
-    <w:name w:val="Normal"/>
-    <w:qFormat/>
-    <w:pPr>
-      <w:widowControl w:val="0"/>
-      <w:jc w:val="both"/>
-    </w:pPr>
-  </w:style>
-  <w:style w:type="character" w:default="1" w:styleId="a0">
-    <w:name w:val="Default Paragraph Font"/>
-    <w:uiPriority w:val="1"/>
-    <w:semiHidden/>
-    <w:unhideWhenUsed/>
-  </w:style>
-  <w:style w:type="table" w:default="1" w:styleId="a1">
-    <w:name w:val="Normal Table"/>
-    <w:uiPriority w:val="99"/>
-    <w:semiHidden/>
-    <w:unhideWhenUsed/>
-    <w:tblPr>
-      <w:tblInd w:w="0" w:type="dxa"/>
-      <w:tblCellMar>
-        <w:top w:w="0" w:type="dxa"/>
-        <w:left w:w="108" w:type="dxa"/>
-        <w:bottom w:w="0" w:type="dxa"/>
-        <w:right w:w="108" w:type="dxa"/>
-      </w:tblCellMar>
-    </w:tblPr>
-  </w:style>
-  <w:style w:type="numbering" w:default="1" w:styleId="a2">
-    <w:name w:val="No List"/>
-    <w:uiPriority w:val="99"/>
-    <w:semiHidden/>
-    <w:unhideWhenUsed/>
   </w:style>
 </w:styles>
 </file>
